--- a/Documentation/Poker++_002-5_Rev8.docx
+++ b/Documentation/Poker++_002-5_Rev8.docx
@@ -22990,19 +22990,29 @@
     <w:p>
       <w:pPr>
         <w:pStyle w:val="Heading1"/>
+        <w:rPr>
+          <w:del w:id="1503" w:author="Randall Ferree" w:date="2020-05-08T23:47:00Z"/>
+        </w:rPr>
       </w:pPr>
-      <w:r>
-        <w:lastRenderedPageBreak/>
-        <w:t>Test Procedures</w:t>
-      </w:r>
+      <w:del w:id="1504" w:author="Randall Ferree" w:date="2020-05-08T23:47:00Z">
+        <w:r>
+          <w:lastRenderedPageBreak/>
+          <w:delText>Test Procedures</w:delText>
+        </w:r>
+      </w:del>
     </w:p>
     <w:p>
       <w:pPr>
         <w:pStyle w:val="Heading2"/>
+        <w:rPr>
+          <w:del w:id="1505" w:author="Randall Ferree" w:date="2020-05-08T23:47:00Z"/>
+        </w:rPr>
       </w:pPr>
-      <w:r>
-        <w:t>Test Case 1</w:t>
-      </w:r>
+      <w:del w:id="1506" w:author="Randall Ferree" w:date="2020-05-08T23:47:00Z">
+        <w:r>
+          <w:delText>Test Case 1</w:delText>
+        </w:r>
+      </w:del>
     </w:p>
     <w:tbl>
       <w:tblPr>
@@ -23016,527 +23026,537 @@
         <w:gridCol w:w="9459"/>
       </w:tblGrid>
       <w:tr>
+        <w:trPr>
+          <w:del w:id="1507" w:author="Randall Ferree" w:date="2020-05-08T23:47:00Z"/>
+        </w:trPr>
         <w:tc>
           <w:tcPr>
             <w:cnfStyle w:val="001000000000" w:firstRow="0" w:lastRow="0" w:firstColumn="1" w:lastColumn="0" w:oddVBand="0" w:evenVBand="0" w:oddHBand="0" w:evenHBand="0" w:firstRowFirstColumn="0" w:firstRowLastColumn="0" w:lastRowFirstColumn="0" w:lastRowLastColumn="0"/>
             <w:tcW w:w="308" w:type="pct"/>
           </w:tcPr>
           <w:p>
-            <w:r>
-              <w:rPr>
-                <w:noProof/>
-                <w:lang w:eastAsia="en-US"/>
-              </w:rPr>
-              <mc:AlternateContent>
-                <mc:Choice Requires="wpg">
-                  <w:drawing>
-                    <wp:inline distT="0" distB="0" distL="0" distR="0" wp14:anchorId="45B02503" wp14:editId="1188B949">
-                      <wp:extent cx="141605" cy="141605"/>
-                      <wp:effectExtent l="0" t="0" r="0" b="0"/>
-                      <wp:docPr id="22" name="Group 5" descr="Tip icon"/>
-                      <wp:cNvGraphicFramePr/>
-                      <a:graphic xmlns:a="http://schemas.openxmlformats.org/drawingml/2006/main">
-                        <a:graphicData uri="http://schemas.microsoft.com/office/word/2010/wordprocessingGroup">
-                          <wpg:wgp>
-                            <wpg:cNvGrpSpPr/>
-                            <wpg:grpSpPr>
-                              <a:xfrm>
-                                <a:off x="0" y="0"/>
-                                <a:ext cx="141605" cy="141605"/>
-                                <a:chOff x="0" y="0"/>
-                                <a:chExt cx="141605" cy="141605"/>
-                              </a:xfrm>
-                            </wpg:grpSpPr>
-                            <wps:wsp>
-                              <wps:cNvPr id="23" name="Rectangle 23" descr="Blue rectangle"/>
-                              <wps:cNvSpPr>
-                                <a:spLocks noChangeArrowheads="1"/>
-                              </wps:cNvSpPr>
-                              <wps:spPr bwMode="auto">
+            <w:pPr>
+              <w:rPr>
+                <w:del w:id="1508" w:author="Randall Ferree" w:date="2020-05-08T23:47:00Z"/>
+              </w:rPr>
+            </w:pPr>
+            <w:del w:id="1509" w:author="Randall Ferree" w:date="2020-05-08T23:47:00Z">
+              <w:r>
+                <w:rPr>
+                  <w:noProof/>
+                  <w:lang w:eastAsia="en-US"/>
+                </w:rPr>
+                <mc:AlternateContent>
+                  <mc:Choice Requires="wpg">
+                    <w:drawing>
+                      <wp:inline distT="0" distB="0" distL="0" distR="0" wp14:anchorId="45B02503" wp14:editId="1188B949">
+                        <wp:extent cx="141605" cy="141605"/>
+                        <wp:effectExtent l="0" t="0" r="0" b="0"/>
+                        <wp:docPr id="22" name="Group 5" descr="Tip icon"/>
+                        <wp:cNvGraphicFramePr/>
+                        <a:graphic xmlns:a="http://schemas.openxmlformats.org/drawingml/2006/main">
+                          <a:graphicData uri="http://schemas.microsoft.com/office/word/2010/wordprocessingGroup">
+                            <wpg:wgp>
+                              <wpg:cNvGrpSpPr/>
+                              <wpg:grpSpPr>
                                 <a:xfrm>
                                   <a:off x="0" y="0"/>
                                   <a:ext cx="141605" cy="141605"/>
+                                  <a:chOff x="0" y="0"/>
+                                  <a:chExt cx="141605" cy="141605"/>
                                 </a:xfrm>
-                                <a:prstGeom prst="rect">
-                                  <a:avLst/>
-                                </a:prstGeom>
-                                <a:solidFill>
-                                  <a:schemeClr val="accent1">
-                                    <a:lumMod val="75000"/>
-                                  </a:schemeClr>
-                                </a:solidFill>
-                                <a:ln w="0">
-                                  <a:noFill/>
-                                  <a:prstDash val="solid"/>
-                                  <a:miter lim="800000"/>
-                                  <a:headEnd/>
-                                  <a:tailEnd/>
-                                </a:ln>
-                              </wps:spPr>
-                              <wps:bodyPr rot="0" vert="horz" wrap="square" lIns="91440" tIns="45720" rIns="91440" bIns="45720" anchor="t" anchorCtr="0" upright="1">
-                                <a:noAutofit/>
-                              </wps:bodyPr>
-                            </wps:wsp>
-                            <wps:wsp>
-                              <wps:cNvPr id="24" name="Freeform 21" descr="Information icon"/>
-                              <wps:cNvSpPr>
-                                <a:spLocks noEditPoints="1"/>
-                              </wps:cNvSpPr>
-                              <wps:spPr bwMode="auto">
-                                <a:xfrm>
-                                  <a:off x="58420" y="22225"/>
-                                  <a:ext cx="24765" cy="97155"/>
-                                </a:xfrm>
-                                <a:custGeom>
-                                  <a:avLst/>
-                                  <a:gdLst>
-                                    <a:gd name="T0" fmla="*/ 30 w 541"/>
-                                    <a:gd name="T1" fmla="*/ 791 h 2151"/>
-                                    <a:gd name="T2" fmla="*/ 511 w 541"/>
-                                    <a:gd name="T3" fmla="*/ 791 h 2151"/>
-                                    <a:gd name="T4" fmla="*/ 511 w 541"/>
-                                    <a:gd name="T5" fmla="*/ 2151 h 2151"/>
-                                    <a:gd name="T6" fmla="*/ 30 w 541"/>
-                                    <a:gd name="T7" fmla="*/ 2151 h 2151"/>
-                                    <a:gd name="T8" fmla="*/ 30 w 541"/>
-                                    <a:gd name="T9" fmla="*/ 791 h 2151"/>
-                                    <a:gd name="T10" fmla="*/ 271 w 541"/>
-                                    <a:gd name="T11" fmla="*/ 0 h 2151"/>
-                                    <a:gd name="T12" fmla="*/ 311 w 541"/>
-                                    <a:gd name="T13" fmla="*/ 3 h 2151"/>
-                                    <a:gd name="T14" fmla="*/ 349 w 541"/>
-                                    <a:gd name="T15" fmla="*/ 11 h 2151"/>
-                                    <a:gd name="T16" fmla="*/ 384 w 541"/>
-                                    <a:gd name="T17" fmla="*/ 26 h 2151"/>
-                                    <a:gd name="T18" fmla="*/ 418 w 541"/>
-                                    <a:gd name="T19" fmla="*/ 44 h 2151"/>
-                                    <a:gd name="T20" fmla="*/ 447 w 541"/>
-                                    <a:gd name="T21" fmla="*/ 66 h 2151"/>
-                                    <a:gd name="T22" fmla="*/ 475 w 541"/>
-                                    <a:gd name="T23" fmla="*/ 93 h 2151"/>
-                                    <a:gd name="T24" fmla="*/ 497 w 541"/>
-                                    <a:gd name="T25" fmla="*/ 123 h 2151"/>
-                                    <a:gd name="T26" fmla="*/ 516 w 541"/>
-                                    <a:gd name="T27" fmla="*/ 157 h 2151"/>
-                                    <a:gd name="T28" fmla="*/ 530 w 541"/>
-                                    <a:gd name="T29" fmla="*/ 193 h 2151"/>
-                                    <a:gd name="T30" fmla="*/ 538 w 541"/>
-                                    <a:gd name="T31" fmla="*/ 230 h 2151"/>
-                                    <a:gd name="T32" fmla="*/ 541 w 541"/>
-                                    <a:gd name="T33" fmla="*/ 270 h 2151"/>
-                                    <a:gd name="T34" fmla="*/ 538 w 541"/>
-                                    <a:gd name="T35" fmla="*/ 310 h 2151"/>
-                                    <a:gd name="T36" fmla="*/ 530 w 541"/>
-                                    <a:gd name="T37" fmla="*/ 347 h 2151"/>
-                                    <a:gd name="T38" fmla="*/ 516 w 541"/>
-                                    <a:gd name="T39" fmla="*/ 384 h 2151"/>
-                                    <a:gd name="T40" fmla="*/ 497 w 541"/>
-                                    <a:gd name="T41" fmla="*/ 417 h 2151"/>
-                                    <a:gd name="T42" fmla="*/ 475 w 541"/>
-                                    <a:gd name="T43" fmla="*/ 447 h 2151"/>
-                                    <a:gd name="T44" fmla="*/ 447 w 541"/>
-                                    <a:gd name="T45" fmla="*/ 474 h 2151"/>
-                                    <a:gd name="T46" fmla="*/ 418 w 541"/>
-                                    <a:gd name="T47" fmla="*/ 496 h 2151"/>
-                                    <a:gd name="T48" fmla="*/ 384 w 541"/>
-                                    <a:gd name="T49" fmla="*/ 515 h 2151"/>
-                                    <a:gd name="T50" fmla="*/ 349 w 541"/>
-                                    <a:gd name="T51" fmla="*/ 529 h 2151"/>
-                                    <a:gd name="T52" fmla="*/ 311 w 541"/>
-                                    <a:gd name="T53" fmla="*/ 538 h 2151"/>
-                                    <a:gd name="T54" fmla="*/ 271 w 541"/>
-                                    <a:gd name="T55" fmla="*/ 540 h 2151"/>
-                                    <a:gd name="T56" fmla="*/ 231 w 541"/>
-                                    <a:gd name="T57" fmla="*/ 538 h 2151"/>
-                                    <a:gd name="T58" fmla="*/ 193 w 541"/>
-                                    <a:gd name="T59" fmla="*/ 529 h 2151"/>
-                                    <a:gd name="T60" fmla="*/ 157 w 541"/>
-                                    <a:gd name="T61" fmla="*/ 515 h 2151"/>
-                                    <a:gd name="T62" fmla="*/ 125 w 541"/>
-                                    <a:gd name="T63" fmla="*/ 496 h 2151"/>
-                                    <a:gd name="T64" fmla="*/ 94 w 541"/>
-                                    <a:gd name="T65" fmla="*/ 474 h 2151"/>
-                                    <a:gd name="T66" fmla="*/ 68 w 541"/>
-                                    <a:gd name="T67" fmla="*/ 447 h 2151"/>
-                                    <a:gd name="T68" fmla="*/ 44 w 541"/>
-                                    <a:gd name="T69" fmla="*/ 417 h 2151"/>
-                                    <a:gd name="T70" fmla="*/ 26 w 541"/>
-                                    <a:gd name="T71" fmla="*/ 384 h 2151"/>
-                                    <a:gd name="T72" fmla="*/ 13 w 541"/>
-                                    <a:gd name="T73" fmla="*/ 347 h 2151"/>
-                                    <a:gd name="T74" fmla="*/ 3 w 541"/>
-                                    <a:gd name="T75" fmla="*/ 310 h 2151"/>
-                                    <a:gd name="T76" fmla="*/ 0 w 541"/>
-                                    <a:gd name="T77" fmla="*/ 270 h 2151"/>
-                                    <a:gd name="T78" fmla="*/ 3 w 541"/>
-                                    <a:gd name="T79" fmla="*/ 230 h 2151"/>
-                                    <a:gd name="T80" fmla="*/ 13 w 541"/>
-                                    <a:gd name="T81" fmla="*/ 193 h 2151"/>
-                                    <a:gd name="T82" fmla="*/ 26 w 541"/>
-                                    <a:gd name="T83" fmla="*/ 157 h 2151"/>
-                                    <a:gd name="T84" fmla="*/ 44 w 541"/>
-                                    <a:gd name="T85" fmla="*/ 123 h 2151"/>
-                                    <a:gd name="T86" fmla="*/ 68 w 541"/>
-                                    <a:gd name="T87" fmla="*/ 93 h 2151"/>
-                                    <a:gd name="T88" fmla="*/ 94 w 541"/>
-                                    <a:gd name="T89" fmla="*/ 66 h 2151"/>
-                                    <a:gd name="T90" fmla="*/ 125 w 541"/>
-                                    <a:gd name="T91" fmla="*/ 44 h 2151"/>
-                                    <a:gd name="T92" fmla="*/ 157 w 541"/>
-                                    <a:gd name="T93" fmla="*/ 26 h 2151"/>
-                                    <a:gd name="T94" fmla="*/ 193 w 541"/>
-                                    <a:gd name="T95" fmla="*/ 11 h 2151"/>
-                                    <a:gd name="T96" fmla="*/ 231 w 541"/>
-                                    <a:gd name="T97" fmla="*/ 3 h 2151"/>
-                                    <a:gd name="T98" fmla="*/ 271 w 541"/>
-                                    <a:gd name="T99" fmla="*/ 0 h 2151"/>
-                                  </a:gdLst>
-                                  <a:ahLst/>
-                                  <a:cxnLst>
-                                    <a:cxn ang="0">
-                                      <a:pos x="T0" y="T1"/>
-                                    </a:cxn>
-                                    <a:cxn ang="0">
-                                      <a:pos x="T2" y="T3"/>
-                                    </a:cxn>
-                                    <a:cxn ang="0">
-                                      <a:pos x="T4" y="T5"/>
-                                    </a:cxn>
-                                    <a:cxn ang="0">
-                                      <a:pos x="T6" y="T7"/>
-                                    </a:cxn>
-                                    <a:cxn ang="0">
-                                      <a:pos x="T8" y="T9"/>
-                                    </a:cxn>
-                                    <a:cxn ang="0">
-                                      <a:pos x="T10" y="T11"/>
-                                    </a:cxn>
-                                    <a:cxn ang="0">
-                                      <a:pos x="T12" y="T13"/>
-                                    </a:cxn>
-                                    <a:cxn ang="0">
-                                      <a:pos x="T14" y="T15"/>
-                                    </a:cxn>
-                                    <a:cxn ang="0">
-                                      <a:pos x="T16" y="T17"/>
-                                    </a:cxn>
-                                    <a:cxn ang="0">
-                                      <a:pos x="T18" y="T19"/>
-                                    </a:cxn>
-                                    <a:cxn ang="0">
-                                      <a:pos x="T20" y="T21"/>
-                                    </a:cxn>
-                                    <a:cxn ang="0">
-                                      <a:pos x="T22" y="T23"/>
-                                    </a:cxn>
-                                    <a:cxn ang="0">
-                                      <a:pos x="T24" y="T25"/>
-                                    </a:cxn>
-                                    <a:cxn ang="0">
-                                      <a:pos x="T26" y="T27"/>
-                                    </a:cxn>
-                                    <a:cxn ang="0">
-                                      <a:pos x="T28" y="T29"/>
-                                    </a:cxn>
-                                    <a:cxn ang="0">
-                                      <a:pos x="T30" y="T31"/>
-                                    </a:cxn>
-                                    <a:cxn ang="0">
-                                      <a:pos x="T32" y="T33"/>
-                                    </a:cxn>
-                                    <a:cxn ang="0">
-                                      <a:pos x="T34" y="T35"/>
-                                    </a:cxn>
-                                    <a:cxn ang="0">
-                                      <a:pos x="T36" y="T37"/>
-                                    </a:cxn>
-                                    <a:cxn ang="0">
-                                      <a:pos x="T38" y="T39"/>
-                                    </a:cxn>
-                                    <a:cxn ang="0">
-                                      <a:pos x="T40" y="T41"/>
-                                    </a:cxn>
-                                    <a:cxn ang="0">
-                                      <a:pos x="T42" y="T43"/>
-                                    </a:cxn>
-                                    <a:cxn ang="0">
-                                      <a:pos x="T44" y="T45"/>
-                                    </a:cxn>
-                                    <a:cxn ang="0">
-                                      <a:pos x="T46" y="T47"/>
-                                    </a:cxn>
-                                    <a:cxn ang="0">
-                                      <a:pos x="T48" y="T49"/>
-                                    </a:cxn>
-                                    <a:cxn ang="0">
-                                      <a:pos x="T50" y="T51"/>
-                                    </a:cxn>
-                                    <a:cxn ang="0">
-                                      <a:pos x="T52" y="T53"/>
-                                    </a:cxn>
-                                    <a:cxn ang="0">
-                                      <a:pos x="T54" y="T55"/>
-                                    </a:cxn>
-                                    <a:cxn ang="0">
-                                      <a:pos x="T56" y="T57"/>
-                                    </a:cxn>
-                                    <a:cxn ang="0">
-                                      <a:pos x="T58" y="T59"/>
-                                    </a:cxn>
-                                    <a:cxn ang="0">
-                                      <a:pos x="T60" y="T61"/>
-                                    </a:cxn>
-                                    <a:cxn ang="0">
-                                      <a:pos x="T62" y="T63"/>
-                                    </a:cxn>
-                                    <a:cxn ang="0">
-                                      <a:pos x="T64" y="T65"/>
-                                    </a:cxn>
-                                    <a:cxn ang="0">
-                                      <a:pos x="T66" y="T67"/>
-                                    </a:cxn>
-                                    <a:cxn ang="0">
-                                      <a:pos x="T68" y="T69"/>
-                                    </a:cxn>
-                                    <a:cxn ang="0">
-                                      <a:pos x="T70" y="T71"/>
-                                    </a:cxn>
-                                    <a:cxn ang="0">
-                                      <a:pos x="T72" y="T73"/>
-                                    </a:cxn>
-                                    <a:cxn ang="0">
-                                      <a:pos x="T74" y="T75"/>
-                                    </a:cxn>
-                                    <a:cxn ang="0">
-                                      <a:pos x="T76" y="T77"/>
-                                    </a:cxn>
-                                    <a:cxn ang="0">
-                                      <a:pos x="T78" y="T79"/>
-                                    </a:cxn>
-                                    <a:cxn ang="0">
-                                      <a:pos x="T80" y="T81"/>
-                                    </a:cxn>
-                                    <a:cxn ang="0">
-                                      <a:pos x="T82" y="T83"/>
-                                    </a:cxn>
-                                    <a:cxn ang="0">
-                                      <a:pos x="T84" y="T85"/>
-                                    </a:cxn>
-                                    <a:cxn ang="0">
-                                      <a:pos x="T86" y="T87"/>
-                                    </a:cxn>
-                                    <a:cxn ang="0">
-                                      <a:pos x="T88" y="T89"/>
-                                    </a:cxn>
-                                    <a:cxn ang="0">
-                                      <a:pos x="T90" y="T91"/>
-                                    </a:cxn>
-                                    <a:cxn ang="0">
-                                      <a:pos x="T92" y="T93"/>
-                                    </a:cxn>
-                                    <a:cxn ang="0">
-                                      <a:pos x="T94" y="T95"/>
-                                    </a:cxn>
-                                    <a:cxn ang="0">
-                                      <a:pos x="T96" y="T97"/>
-                                    </a:cxn>
-                                    <a:cxn ang="0">
-                                      <a:pos x="T98" y="T99"/>
-                                    </a:cxn>
-                                  </a:cxnLst>
-                                  <a:rect l="0" t="0" r="r" b="b"/>
-                                  <a:pathLst>
-                                    <a:path w="541" h="2151">
-                                      <a:moveTo>
-                                        <a:pt x="30" y="791"/>
-                                      </a:moveTo>
-                                      <a:lnTo>
-                                        <a:pt x="511" y="791"/>
-                                      </a:lnTo>
-                                      <a:lnTo>
-                                        <a:pt x="511" y="2151"/>
-                                      </a:lnTo>
-                                      <a:lnTo>
-                                        <a:pt x="30" y="2151"/>
-                                      </a:lnTo>
-                                      <a:lnTo>
-                                        <a:pt x="30" y="791"/>
-                                      </a:lnTo>
-                                      <a:close/>
-                                      <a:moveTo>
-                                        <a:pt x="271" y="0"/>
-                                      </a:moveTo>
-                                      <a:lnTo>
-                                        <a:pt x="311" y="3"/>
-                                      </a:lnTo>
-                                      <a:lnTo>
-                                        <a:pt x="349" y="11"/>
-                                      </a:lnTo>
-                                      <a:lnTo>
-                                        <a:pt x="384" y="26"/>
-                                      </a:lnTo>
-                                      <a:lnTo>
-                                        <a:pt x="418" y="44"/>
-                                      </a:lnTo>
-                                      <a:lnTo>
-                                        <a:pt x="447" y="66"/>
-                                      </a:lnTo>
-                                      <a:lnTo>
-                                        <a:pt x="475" y="93"/>
-                                      </a:lnTo>
-                                      <a:lnTo>
-                                        <a:pt x="497" y="123"/>
-                                      </a:lnTo>
-                                      <a:lnTo>
-                                        <a:pt x="516" y="157"/>
-                                      </a:lnTo>
-                                      <a:lnTo>
-                                        <a:pt x="530" y="193"/>
-                                      </a:lnTo>
-                                      <a:lnTo>
-                                        <a:pt x="538" y="230"/>
-                                      </a:lnTo>
-                                      <a:lnTo>
-                                        <a:pt x="541" y="270"/>
-                                      </a:lnTo>
-                                      <a:lnTo>
-                                        <a:pt x="538" y="310"/>
-                                      </a:lnTo>
-                                      <a:lnTo>
-                                        <a:pt x="530" y="347"/>
-                                      </a:lnTo>
-                                      <a:lnTo>
-                                        <a:pt x="516" y="384"/>
-                                      </a:lnTo>
-                                      <a:lnTo>
-                                        <a:pt x="497" y="417"/>
-                                      </a:lnTo>
-                                      <a:lnTo>
-                                        <a:pt x="475" y="447"/>
-                                      </a:lnTo>
-                                      <a:lnTo>
-                                        <a:pt x="447" y="474"/>
-                                      </a:lnTo>
-                                      <a:lnTo>
-                                        <a:pt x="418" y="496"/>
-                                      </a:lnTo>
-                                      <a:lnTo>
-                                        <a:pt x="384" y="515"/>
-                                      </a:lnTo>
-                                      <a:lnTo>
-                                        <a:pt x="349" y="529"/>
-                                      </a:lnTo>
-                                      <a:lnTo>
-                                        <a:pt x="311" y="538"/>
-                                      </a:lnTo>
-                                      <a:lnTo>
-                                        <a:pt x="271" y="540"/>
-                                      </a:lnTo>
-                                      <a:lnTo>
-                                        <a:pt x="231" y="538"/>
-                                      </a:lnTo>
-                                      <a:lnTo>
-                                        <a:pt x="193" y="529"/>
-                                      </a:lnTo>
-                                      <a:lnTo>
-                                        <a:pt x="157" y="515"/>
-                                      </a:lnTo>
-                                      <a:lnTo>
-                                        <a:pt x="125" y="496"/>
-                                      </a:lnTo>
-                                      <a:lnTo>
-                                        <a:pt x="94" y="474"/>
-                                      </a:lnTo>
-                                      <a:lnTo>
-                                        <a:pt x="68" y="447"/>
-                                      </a:lnTo>
-                                      <a:lnTo>
-                                        <a:pt x="44" y="417"/>
-                                      </a:lnTo>
-                                      <a:lnTo>
-                                        <a:pt x="26" y="384"/>
-                                      </a:lnTo>
-                                      <a:lnTo>
-                                        <a:pt x="13" y="347"/>
-                                      </a:lnTo>
-                                      <a:lnTo>
-                                        <a:pt x="3" y="310"/>
-                                      </a:lnTo>
-                                      <a:lnTo>
-                                        <a:pt x="0" y="270"/>
-                                      </a:lnTo>
-                                      <a:lnTo>
-                                        <a:pt x="3" y="230"/>
-                                      </a:lnTo>
-                                      <a:lnTo>
-                                        <a:pt x="13" y="193"/>
-                                      </a:lnTo>
-                                      <a:lnTo>
-                                        <a:pt x="26" y="157"/>
-                                      </a:lnTo>
-                                      <a:lnTo>
-                                        <a:pt x="44" y="123"/>
-                                      </a:lnTo>
-                                      <a:lnTo>
-                                        <a:pt x="68" y="93"/>
-                                      </a:lnTo>
-                                      <a:lnTo>
-                                        <a:pt x="94" y="66"/>
-                                      </a:lnTo>
-                                      <a:lnTo>
-                                        <a:pt x="125" y="44"/>
-                                      </a:lnTo>
-                                      <a:lnTo>
-                                        <a:pt x="157" y="26"/>
-                                      </a:lnTo>
-                                      <a:lnTo>
-                                        <a:pt x="193" y="11"/>
-                                      </a:lnTo>
-                                      <a:lnTo>
-                                        <a:pt x="231" y="3"/>
-                                      </a:lnTo>
-                                      <a:lnTo>
-                                        <a:pt x="271" y="0"/>
-                                      </a:lnTo>
-                                      <a:close/>
-                                    </a:path>
-                                  </a:pathLst>
-                                </a:custGeom>
-                                <a:solidFill>
-                                  <a:srgbClr val="FFFFFF"/>
-                                </a:solidFill>
-                                <a:ln w="0">
-                                  <a:noFill/>
-                                  <a:prstDash val="solid"/>
-                                  <a:round/>
-                                  <a:headEnd/>
-                                  <a:tailEnd/>
-                                </a:ln>
-                              </wps:spPr>
-                              <wps:bodyPr rot="0" vert="horz" wrap="square" lIns="91440" tIns="45720" rIns="91440" bIns="45720" anchor="t" anchorCtr="0" upright="1">
-                                <a:noAutofit/>
-                              </wps:bodyPr>
-                            </wps:wsp>
-                          </wpg:wgp>
-                        </a:graphicData>
-                      </a:graphic>
-                    </wp:inline>
-                  </w:drawing>
-                </mc:Choice>
-                <mc:Fallback>
-                  <w:pict>
-                    <v:group w14:anchorId="1CE5F223" id="Group 5" o:spid="_x0000_s1026" alt="Tip icon" style="width:11.15pt;height:11.15pt;mso-position-horizontal-relative:char;mso-position-vertical-relative:line" coordsize="141605,141605" o:gfxdata="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">
-                      <v:rect id="Rectangle 23" o:spid="_x0000_s1027" alt="Blue rectangle" style="position:absolute;width:141605;height:141605;visibility:visible;mso-wrap-style:square;v-text-anchor:top" o:gfxdata="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" fillcolor="#2e74b5 [2404]" stroked="f" strokeweight="0"/>
-                      <v:shape id="Freeform 21" o:spid="_x0000_s1028" alt="Information icon" style="position:absolute;left:58420;top:22225;width:24765;height:97155;visibility:visible;mso-wrap-style:square;v-text-anchor:top" coordsize="541,2151" o:gfxdata="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" path="m30,791r481,l511,2151r-481,l30,791xm271,r40,3l349,11r35,15l418,44r29,22l475,93r22,30l516,157r14,36l538,230r3,40l538,310r-8,37l516,384r-19,33l475,447r-28,27l418,496r-34,19l349,529r-38,9l271,540r-40,-2l193,529,157,515,125,496,94,474,68,447,44,417,26,384,13,347,3,310,,270,3,230,13,193,26,157,44,123,68,93,94,66,125,44,157,26,193,11,231,3,271,xe" stroked="f" strokeweight="0">
-                        <v:path arrowok="t" o:connecttype="custom" o:connectlocs="1373,35727;23392,35727;23392,97155;1373,97155;1373,35727;12405,0;14236,136;15976,497;17578,1174;19135,1987;20462,2981;21744,4201;22751,5556;23621,7091;24261,8717;24628,10388;24765,12195;24628,14002;24261,15673;23621,17344;22751,18835;21744,20190;20462,21409;19135,22403;17578,23261;15976,23894;14236,24300;12405,24390;10574,24300;8835,23894;7187,23261;5722,22403;4303,21409;3113,20190;2014,18835;1190,17344;595,15673;137,14002;0,12195;137,10388;595,8717;1190,7091;2014,5556;3113,4201;4303,2981;5722,1987;7187,1174;8835,497;10574,136;12405,0" o:connectangles="0,0,0,0,0,0,0,0,0,0,0,0,0,0,0,0,0,0,0,0,0,0,0,0,0,0,0,0,0,0,0,0,0,0,0,0,0,0,0,0,0,0,0,0,0,0,0,0,0,0"/>
-                        <o:lock v:ext="edit" verticies="t"/>
-                      </v:shape>
-                      <w10:anchorlock/>
-                    </v:group>
-                  </w:pict>
-                </mc:Fallback>
-              </mc:AlternateContent>
-            </w:r>
+                              </wpg:grpSpPr>
+                              <wps:wsp>
+                                <wps:cNvPr id="23" name="Rectangle 23" descr="Blue rectangle"/>
+                                <wps:cNvSpPr>
+                                  <a:spLocks noChangeArrowheads="1"/>
+                                </wps:cNvSpPr>
+                                <wps:spPr bwMode="auto">
+                                  <a:xfrm>
+                                    <a:off x="0" y="0"/>
+                                    <a:ext cx="141605" cy="141605"/>
+                                  </a:xfrm>
+                                  <a:prstGeom prst="rect">
+                                    <a:avLst/>
+                                  </a:prstGeom>
+                                  <a:solidFill>
+                                    <a:schemeClr val="accent1">
+                                      <a:lumMod val="75000"/>
+                                    </a:schemeClr>
+                                  </a:solidFill>
+                                  <a:ln w="0">
+                                    <a:noFill/>
+                                    <a:prstDash val="solid"/>
+                                    <a:miter lim="800000"/>
+                                    <a:headEnd/>
+                                    <a:tailEnd/>
+                                  </a:ln>
+                                </wps:spPr>
+                                <wps:bodyPr rot="0" vert="horz" wrap="square" lIns="91440" tIns="45720" rIns="91440" bIns="45720" anchor="t" anchorCtr="0" upright="1">
+                                  <a:noAutofit/>
+                                </wps:bodyPr>
+                              </wps:wsp>
+                              <wps:wsp>
+                                <wps:cNvPr id="24" name="Freeform 21" descr="Information icon"/>
+                                <wps:cNvSpPr>
+                                  <a:spLocks noEditPoints="1"/>
+                                </wps:cNvSpPr>
+                                <wps:spPr bwMode="auto">
+                                  <a:xfrm>
+                                    <a:off x="58420" y="22225"/>
+                                    <a:ext cx="24765" cy="97155"/>
+                                  </a:xfrm>
+                                  <a:custGeom>
+                                    <a:avLst/>
+                                    <a:gdLst>
+                                      <a:gd name="T0" fmla="*/ 30 w 541"/>
+                                      <a:gd name="T1" fmla="*/ 791 h 2151"/>
+                                      <a:gd name="T2" fmla="*/ 511 w 541"/>
+                                      <a:gd name="T3" fmla="*/ 791 h 2151"/>
+                                      <a:gd name="T4" fmla="*/ 511 w 541"/>
+                                      <a:gd name="T5" fmla="*/ 2151 h 2151"/>
+                                      <a:gd name="T6" fmla="*/ 30 w 541"/>
+                                      <a:gd name="T7" fmla="*/ 2151 h 2151"/>
+                                      <a:gd name="T8" fmla="*/ 30 w 541"/>
+                                      <a:gd name="T9" fmla="*/ 791 h 2151"/>
+                                      <a:gd name="T10" fmla="*/ 271 w 541"/>
+                                      <a:gd name="T11" fmla="*/ 0 h 2151"/>
+                                      <a:gd name="T12" fmla="*/ 311 w 541"/>
+                                      <a:gd name="T13" fmla="*/ 3 h 2151"/>
+                                      <a:gd name="T14" fmla="*/ 349 w 541"/>
+                                      <a:gd name="T15" fmla="*/ 11 h 2151"/>
+                                      <a:gd name="T16" fmla="*/ 384 w 541"/>
+                                      <a:gd name="T17" fmla="*/ 26 h 2151"/>
+                                      <a:gd name="T18" fmla="*/ 418 w 541"/>
+                                      <a:gd name="T19" fmla="*/ 44 h 2151"/>
+                                      <a:gd name="T20" fmla="*/ 447 w 541"/>
+                                      <a:gd name="T21" fmla="*/ 66 h 2151"/>
+                                      <a:gd name="T22" fmla="*/ 475 w 541"/>
+                                      <a:gd name="T23" fmla="*/ 93 h 2151"/>
+                                      <a:gd name="T24" fmla="*/ 497 w 541"/>
+                                      <a:gd name="T25" fmla="*/ 123 h 2151"/>
+                                      <a:gd name="T26" fmla="*/ 516 w 541"/>
+                                      <a:gd name="T27" fmla="*/ 157 h 2151"/>
+                                      <a:gd name="T28" fmla="*/ 530 w 541"/>
+                                      <a:gd name="T29" fmla="*/ 193 h 2151"/>
+                                      <a:gd name="T30" fmla="*/ 538 w 541"/>
+                                      <a:gd name="T31" fmla="*/ 230 h 2151"/>
+                                      <a:gd name="T32" fmla="*/ 541 w 541"/>
+                                      <a:gd name="T33" fmla="*/ 270 h 2151"/>
+                                      <a:gd name="T34" fmla="*/ 538 w 541"/>
+                                      <a:gd name="T35" fmla="*/ 310 h 2151"/>
+                                      <a:gd name="T36" fmla="*/ 530 w 541"/>
+                                      <a:gd name="T37" fmla="*/ 347 h 2151"/>
+                                      <a:gd name="T38" fmla="*/ 516 w 541"/>
+                                      <a:gd name="T39" fmla="*/ 384 h 2151"/>
+                                      <a:gd name="T40" fmla="*/ 497 w 541"/>
+                                      <a:gd name="T41" fmla="*/ 417 h 2151"/>
+                                      <a:gd name="T42" fmla="*/ 475 w 541"/>
+                                      <a:gd name="T43" fmla="*/ 447 h 2151"/>
+                                      <a:gd name="T44" fmla="*/ 447 w 541"/>
+                                      <a:gd name="T45" fmla="*/ 474 h 2151"/>
+                                      <a:gd name="T46" fmla="*/ 418 w 541"/>
+                                      <a:gd name="T47" fmla="*/ 496 h 2151"/>
+                                      <a:gd name="T48" fmla="*/ 384 w 541"/>
+                                      <a:gd name="T49" fmla="*/ 515 h 2151"/>
+                                      <a:gd name="T50" fmla="*/ 349 w 541"/>
+                                      <a:gd name="T51" fmla="*/ 529 h 2151"/>
+                                      <a:gd name="T52" fmla="*/ 311 w 541"/>
+                                      <a:gd name="T53" fmla="*/ 538 h 2151"/>
+                                      <a:gd name="T54" fmla="*/ 271 w 541"/>
+                                      <a:gd name="T55" fmla="*/ 540 h 2151"/>
+                                      <a:gd name="T56" fmla="*/ 231 w 541"/>
+                                      <a:gd name="T57" fmla="*/ 538 h 2151"/>
+                                      <a:gd name="T58" fmla="*/ 193 w 541"/>
+                                      <a:gd name="T59" fmla="*/ 529 h 2151"/>
+                                      <a:gd name="T60" fmla="*/ 157 w 541"/>
+                                      <a:gd name="T61" fmla="*/ 515 h 2151"/>
+                                      <a:gd name="T62" fmla="*/ 125 w 541"/>
+                                      <a:gd name="T63" fmla="*/ 496 h 2151"/>
+                                      <a:gd name="T64" fmla="*/ 94 w 541"/>
+                                      <a:gd name="T65" fmla="*/ 474 h 2151"/>
+                                      <a:gd name="T66" fmla="*/ 68 w 541"/>
+                                      <a:gd name="T67" fmla="*/ 447 h 2151"/>
+                                      <a:gd name="T68" fmla="*/ 44 w 541"/>
+                                      <a:gd name="T69" fmla="*/ 417 h 2151"/>
+                                      <a:gd name="T70" fmla="*/ 26 w 541"/>
+                                      <a:gd name="T71" fmla="*/ 384 h 2151"/>
+                                      <a:gd name="T72" fmla="*/ 13 w 541"/>
+                                      <a:gd name="T73" fmla="*/ 347 h 2151"/>
+                                      <a:gd name="T74" fmla="*/ 3 w 541"/>
+                                      <a:gd name="T75" fmla="*/ 310 h 2151"/>
+                                      <a:gd name="T76" fmla="*/ 0 w 541"/>
+                                      <a:gd name="T77" fmla="*/ 270 h 2151"/>
+                                      <a:gd name="T78" fmla="*/ 3 w 541"/>
+                                      <a:gd name="T79" fmla="*/ 230 h 2151"/>
+                                      <a:gd name="T80" fmla="*/ 13 w 541"/>
+                                      <a:gd name="T81" fmla="*/ 193 h 2151"/>
+                                      <a:gd name="T82" fmla="*/ 26 w 541"/>
+                                      <a:gd name="T83" fmla="*/ 157 h 2151"/>
+                                      <a:gd name="T84" fmla="*/ 44 w 541"/>
+                                      <a:gd name="T85" fmla="*/ 123 h 2151"/>
+                                      <a:gd name="T86" fmla="*/ 68 w 541"/>
+                                      <a:gd name="T87" fmla="*/ 93 h 2151"/>
+                                      <a:gd name="T88" fmla="*/ 94 w 541"/>
+                                      <a:gd name="T89" fmla="*/ 66 h 2151"/>
+                                      <a:gd name="T90" fmla="*/ 125 w 541"/>
+                                      <a:gd name="T91" fmla="*/ 44 h 2151"/>
+                                      <a:gd name="T92" fmla="*/ 157 w 541"/>
+                                      <a:gd name="T93" fmla="*/ 26 h 2151"/>
+                                      <a:gd name="T94" fmla="*/ 193 w 541"/>
+                                      <a:gd name="T95" fmla="*/ 11 h 2151"/>
+                                      <a:gd name="T96" fmla="*/ 231 w 541"/>
+                                      <a:gd name="T97" fmla="*/ 3 h 2151"/>
+                                      <a:gd name="T98" fmla="*/ 271 w 541"/>
+                                      <a:gd name="T99" fmla="*/ 0 h 2151"/>
+                                    </a:gdLst>
+                                    <a:ahLst/>
+                                    <a:cxnLst>
+                                      <a:cxn ang="0">
+                                        <a:pos x="T0" y="T1"/>
+                                      </a:cxn>
+                                      <a:cxn ang="0">
+                                        <a:pos x="T2" y="T3"/>
+                                      </a:cxn>
+                                      <a:cxn ang="0">
+                                        <a:pos x="T4" y="T5"/>
+                                      </a:cxn>
+                                      <a:cxn ang="0">
+                                        <a:pos x="T6" y="T7"/>
+                                      </a:cxn>
+                                      <a:cxn ang="0">
+                                        <a:pos x="T8" y="T9"/>
+                                      </a:cxn>
+                                      <a:cxn ang="0">
+                                        <a:pos x="T10" y="T11"/>
+                                      </a:cxn>
+                                      <a:cxn ang="0">
+                                        <a:pos x="T12" y="T13"/>
+                                      </a:cxn>
+                                      <a:cxn ang="0">
+                                        <a:pos x="T14" y="T15"/>
+                                      </a:cxn>
+                                      <a:cxn ang="0">
+                                        <a:pos x="T16" y="T17"/>
+                                      </a:cxn>
+                                      <a:cxn ang="0">
+                                        <a:pos x="T18" y="T19"/>
+                                      </a:cxn>
+                                      <a:cxn ang="0">
+                                        <a:pos x="T20" y="T21"/>
+                                      </a:cxn>
+                                      <a:cxn ang="0">
+                                        <a:pos x="T22" y="T23"/>
+                                      </a:cxn>
+                                      <a:cxn ang="0">
+                                        <a:pos x="T24" y="T25"/>
+                                      </a:cxn>
+                                      <a:cxn ang="0">
+                                        <a:pos x="T26" y="T27"/>
+                                      </a:cxn>
+                                      <a:cxn ang="0">
+                                        <a:pos x="T28" y="T29"/>
+                                      </a:cxn>
+                                      <a:cxn ang="0">
+                                        <a:pos x="T30" y="T31"/>
+                                      </a:cxn>
+                                      <a:cxn ang="0">
+                                        <a:pos x="T32" y="T33"/>
+                                      </a:cxn>
+                                      <a:cxn ang="0">
+                                        <a:pos x="T34" y="T35"/>
+                                      </a:cxn>
+                                      <a:cxn ang="0">
+                                        <a:pos x="T36" y="T37"/>
+                                      </a:cxn>
+                                      <a:cxn ang="0">
+                                        <a:pos x="T38" y="T39"/>
+                                      </a:cxn>
+                                      <a:cxn ang="0">
+                                        <a:pos x="T40" y="T41"/>
+                                      </a:cxn>
+                                      <a:cxn ang="0">
+                                        <a:pos x="T42" y="T43"/>
+                                      </a:cxn>
+                                      <a:cxn ang="0">
+                                        <a:pos x="T44" y="T45"/>
+                                      </a:cxn>
+                                      <a:cxn ang="0">
+                                        <a:pos x="T46" y="T47"/>
+                                      </a:cxn>
+                                      <a:cxn ang="0">
+                                        <a:pos x="T48" y="T49"/>
+                                      </a:cxn>
+                                      <a:cxn ang="0">
+                                        <a:pos x="T50" y="T51"/>
+                                      </a:cxn>
+                                      <a:cxn ang="0">
+                                        <a:pos x="T52" y="T53"/>
+                                      </a:cxn>
+                                      <a:cxn ang="0">
+                                        <a:pos x="T54" y="T55"/>
+                                      </a:cxn>
+                                      <a:cxn ang="0">
+                                        <a:pos x="T56" y="T57"/>
+                                      </a:cxn>
+                                      <a:cxn ang="0">
+                                        <a:pos x="T58" y="T59"/>
+                                      </a:cxn>
+                                      <a:cxn ang="0">
+                                        <a:pos x="T60" y="T61"/>
+                                      </a:cxn>
+                                      <a:cxn ang="0">
+                                        <a:pos x="T62" y="T63"/>
+                                      </a:cxn>
+                                      <a:cxn ang="0">
+                                        <a:pos x="T64" y="T65"/>
+                                      </a:cxn>
+                                      <a:cxn ang="0">
+                                        <a:pos x="T66" y="T67"/>
+                                      </a:cxn>
+                                      <a:cxn ang="0">
+                                        <a:pos x="T68" y="T69"/>
+                                      </a:cxn>
+                                      <a:cxn ang="0">
+                                        <a:pos x="T70" y="T71"/>
+                                      </a:cxn>
+                                      <a:cxn ang="0">
+                                        <a:pos x="T72" y="T73"/>
+                                      </a:cxn>
+                                      <a:cxn ang="0">
+                                        <a:pos x="T74" y="T75"/>
+                                      </a:cxn>
+                                      <a:cxn ang="0">
+                                        <a:pos x="T76" y="T77"/>
+                                      </a:cxn>
+                                      <a:cxn ang="0">
+                                        <a:pos x="T78" y="T79"/>
+                                      </a:cxn>
+                                      <a:cxn ang="0">
+                                        <a:pos x="T80" y="T81"/>
+                                      </a:cxn>
+                                      <a:cxn ang="0">
+                                        <a:pos x="T82" y="T83"/>
+                                      </a:cxn>
+                                      <a:cxn ang="0">
+                                        <a:pos x="T84" y="T85"/>
+                                      </a:cxn>
+                                      <a:cxn ang="0">
+                                        <a:pos x="T86" y="T87"/>
+                                      </a:cxn>
+                                      <a:cxn ang="0">
+                                        <a:pos x="T88" y="T89"/>
+                                      </a:cxn>
+                                      <a:cxn ang="0">
+                                        <a:pos x="T90" y="T91"/>
+                                      </a:cxn>
+                                      <a:cxn ang="0">
+                                        <a:pos x="T92" y="T93"/>
+                                      </a:cxn>
+                                      <a:cxn ang="0">
+                                        <a:pos x="T94" y="T95"/>
+                                      </a:cxn>
+                                      <a:cxn ang="0">
+                                        <a:pos x="T96" y="T97"/>
+                                      </a:cxn>
+                                      <a:cxn ang="0">
+                                        <a:pos x="T98" y="T99"/>
+                                      </a:cxn>
+                                    </a:cxnLst>
+                                    <a:rect l="0" t="0" r="r" b="b"/>
+                                    <a:pathLst>
+                                      <a:path w="541" h="2151">
+                                        <a:moveTo>
+                                          <a:pt x="30" y="791"/>
+                                        </a:moveTo>
+                                        <a:lnTo>
+                                          <a:pt x="511" y="791"/>
+                                        </a:lnTo>
+                                        <a:lnTo>
+                                          <a:pt x="511" y="2151"/>
+                                        </a:lnTo>
+                                        <a:lnTo>
+                                          <a:pt x="30" y="2151"/>
+                                        </a:lnTo>
+                                        <a:lnTo>
+                                          <a:pt x="30" y="791"/>
+                                        </a:lnTo>
+                                        <a:close/>
+                                        <a:moveTo>
+                                          <a:pt x="271" y="0"/>
+                                        </a:moveTo>
+                                        <a:lnTo>
+                                          <a:pt x="311" y="3"/>
+                                        </a:lnTo>
+                                        <a:lnTo>
+                                          <a:pt x="349" y="11"/>
+                                        </a:lnTo>
+                                        <a:lnTo>
+                                          <a:pt x="384" y="26"/>
+                                        </a:lnTo>
+                                        <a:lnTo>
+                                          <a:pt x="418" y="44"/>
+                                        </a:lnTo>
+                                        <a:lnTo>
+                                          <a:pt x="447" y="66"/>
+                                        </a:lnTo>
+                                        <a:lnTo>
+                                          <a:pt x="475" y="93"/>
+                                        </a:lnTo>
+                                        <a:lnTo>
+                                          <a:pt x="497" y="123"/>
+                                        </a:lnTo>
+                                        <a:lnTo>
+                                          <a:pt x="516" y="157"/>
+                                        </a:lnTo>
+                                        <a:lnTo>
+                                          <a:pt x="530" y="193"/>
+                                        </a:lnTo>
+                                        <a:lnTo>
+                                          <a:pt x="538" y="230"/>
+                                        </a:lnTo>
+                                        <a:lnTo>
+                                          <a:pt x="541" y="270"/>
+                                        </a:lnTo>
+                                        <a:lnTo>
+                                          <a:pt x="538" y="310"/>
+                                        </a:lnTo>
+                                        <a:lnTo>
+                                          <a:pt x="530" y="347"/>
+                                        </a:lnTo>
+                                        <a:lnTo>
+                                          <a:pt x="516" y="384"/>
+                                        </a:lnTo>
+                                        <a:lnTo>
+                                          <a:pt x="497" y="417"/>
+                                        </a:lnTo>
+                                        <a:lnTo>
+                                          <a:pt x="475" y="447"/>
+                                        </a:lnTo>
+                                        <a:lnTo>
+                                          <a:pt x="447" y="474"/>
+                                        </a:lnTo>
+                                        <a:lnTo>
+                                          <a:pt x="418" y="496"/>
+                                        </a:lnTo>
+                                        <a:lnTo>
+                                          <a:pt x="384" y="515"/>
+                                        </a:lnTo>
+                                        <a:lnTo>
+                                          <a:pt x="349" y="529"/>
+                                        </a:lnTo>
+                                        <a:lnTo>
+                                          <a:pt x="311" y="538"/>
+                                        </a:lnTo>
+                                        <a:lnTo>
+                                          <a:pt x="271" y="540"/>
+                                        </a:lnTo>
+                                        <a:lnTo>
+                                          <a:pt x="231" y="538"/>
+                                        </a:lnTo>
+                                        <a:lnTo>
+                                          <a:pt x="193" y="529"/>
+                                        </a:lnTo>
+                                        <a:lnTo>
+                                          <a:pt x="157" y="515"/>
+                                        </a:lnTo>
+                                        <a:lnTo>
+                                          <a:pt x="125" y="496"/>
+                                        </a:lnTo>
+                                        <a:lnTo>
+                                          <a:pt x="94" y="474"/>
+                                        </a:lnTo>
+                                        <a:lnTo>
+                                          <a:pt x="68" y="447"/>
+                                        </a:lnTo>
+                                        <a:lnTo>
+                                          <a:pt x="44" y="417"/>
+                                        </a:lnTo>
+                                        <a:lnTo>
+                                          <a:pt x="26" y="384"/>
+                                        </a:lnTo>
+                                        <a:lnTo>
+                                          <a:pt x="13" y="347"/>
+                                        </a:lnTo>
+                                        <a:lnTo>
+                                          <a:pt x="3" y="310"/>
+                                        </a:lnTo>
+                                        <a:lnTo>
+                                          <a:pt x="0" y="270"/>
+                                        </a:lnTo>
+                                        <a:lnTo>
+                                          <a:pt x="3" y="230"/>
+                                        </a:lnTo>
+                                        <a:lnTo>
+                                          <a:pt x="13" y="193"/>
+                                        </a:lnTo>
+                                        <a:lnTo>
+                                          <a:pt x="26" y="157"/>
+                                        </a:lnTo>
+                                        <a:lnTo>
+                                          <a:pt x="44" y="123"/>
+                                        </a:lnTo>
+                                        <a:lnTo>
+                                          <a:pt x="68" y="93"/>
+                                        </a:lnTo>
+                                        <a:lnTo>
+                                          <a:pt x="94" y="66"/>
+                                        </a:lnTo>
+                                        <a:lnTo>
+                                          <a:pt x="125" y="44"/>
+                                        </a:lnTo>
+                                        <a:lnTo>
+                                          <a:pt x="157" y="26"/>
+                                        </a:lnTo>
+                                        <a:lnTo>
+                                          <a:pt x="193" y="11"/>
+                                        </a:lnTo>
+                                        <a:lnTo>
+                                          <a:pt x="231" y="3"/>
+                                        </a:lnTo>
+                                        <a:lnTo>
+                                          <a:pt x="271" y="0"/>
+                                        </a:lnTo>
+                                        <a:close/>
+                                      </a:path>
+                                    </a:pathLst>
+                                  </a:custGeom>
+                                  <a:solidFill>
+                                    <a:srgbClr val="FFFFFF"/>
+                                  </a:solidFill>
+                                  <a:ln w="0">
+                                    <a:noFill/>
+                                    <a:prstDash val="solid"/>
+                                    <a:round/>
+                                    <a:headEnd/>
+                                    <a:tailEnd/>
+                                  </a:ln>
+                                </wps:spPr>
+                                <wps:bodyPr rot="0" vert="horz" wrap="square" lIns="91440" tIns="45720" rIns="91440" bIns="45720" anchor="t" anchorCtr="0" upright="1">
+                                  <a:noAutofit/>
+                                </wps:bodyPr>
+                              </wps:wsp>
+                            </wpg:wgp>
+                          </a:graphicData>
+                        </a:graphic>
+                      </wp:inline>
+                    </w:drawing>
+                  </mc:Choice>
+                  <mc:Fallback>
+                    <w:pict>
+                      <v:group w14:anchorId="1CE5F223" id="Group 5" o:spid="_x0000_s1026" alt="Tip icon" style="width:11.15pt;height:11.15pt;mso-position-horizontal-relative:char;mso-position-vertical-relative:line" coordsize="141605,141605" o:gfxdata="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">
+                        <v:rect id="Rectangle 23" o:spid="_x0000_s1027" alt="Blue rectangle" style="position:absolute;width:141605;height:141605;visibility:visible;mso-wrap-style:square;v-text-anchor:top" o:gfxdata="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" fillcolor="#2e74b5 [2404]" stroked="f" strokeweight="0"/>
+                        <v:shape id="Freeform 21" o:spid="_x0000_s1028" alt="Information icon" style="position:absolute;left:58420;top:22225;width:24765;height:97155;visibility:visible;mso-wrap-style:square;v-text-anchor:top" coordsize="541,2151" o:gfxdata="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" path="m30,791r481,l511,2151r-481,l30,791xm271,r40,3l349,11r35,15l418,44r29,22l475,93r22,30l516,157r14,36l538,230r3,40l538,310r-8,37l516,384r-19,33l475,447r-28,27l418,496r-34,19l349,529r-38,9l271,540r-40,-2l193,529,157,515,125,496,94,474,68,447,44,417,26,384,13,347,3,310,,270,3,230,13,193,26,157,44,123,68,93,94,66,125,44,157,26,193,11,231,3,271,xe" stroked="f" strokeweight="0">
+                          <v:path arrowok="t" o:connecttype="custom" o:connectlocs="1373,35727;23392,35727;23392,97155;1373,97155;1373,35727;12405,0;14236,136;15976,497;17578,1174;19135,1987;20462,2981;21744,4201;22751,5556;23621,7091;24261,8717;24628,10388;24765,12195;24628,14002;24261,15673;23621,17344;22751,18835;21744,20190;20462,21409;19135,22403;17578,23261;15976,23894;14236,24300;12405,24390;10574,24300;8835,23894;7187,23261;5722,22403;4303,21409;3113,20190;2014,18835;1190,17344;595,15673;137,14002;0,12195;137,10388;595,8717;1190,7091;2014,5556;3113,4201;4303,2981;5722,1987;7187,1174;8835,497;10574,136;12405,0" o:connectangles="0,0,0,0,0,0,0,0,0,0,0,0,0,0,0,0,0,0,0,0,0,0,0,0,0,0,0,0,0,0,0,0,0,0,0,0,0,0,0,0,0,0,0,0,0,0,0,0,0,0"/>
+                          <o:lock v:ext="edit" verticies="t"/>
+                        </v:shape>
+                        <w10:anchorlock/>
+                      </v:group>
+                    </w:pict>
+                  </mc:Fallback>
+                </mc:AlternateContent>
+              </w:r>
+            </w:del>
           </w:p>
         </w:tc>
         <w:tc>
@@ -23547,22 +23567,57 @@
             <w:pPr>
               <w:pStyle w:val="TipText"/>
               <w:cnfStyle w:val="000000000000" w:firstRow="0" w:lastRow="0" w:firstColumn="0" w:lastColumn="0" w:oddVBand="0" w:evenVBand="0" w:oddHBand="0" w:evenHBand="0" w:firstRowFirstColumn="0" w:firstRowLastColumn="0" w:lastRowFirstColumn="0" w:lastRowLastColumn="0"/>
-            </w:pPr>
-            <w:r>
-              <w:t>Describe first test case here</w:t>
-            </w:r>
+              <w:rPr>
+                <w:del w:id="1510" w:author="Randall Ferree" w:date="2020-05-08T23:47:00Z"/>
+                <w:i w:val="0"/>
+                <w:iCs w:val="0"/>
+                <w:rPrChange w:id="1511" w:author="Randall Ferree" w:date="2020-05-08T23:46:00Z">
+                  <w:rPr>
+                    <w:del w:id="1512" w:author="Randall Ferree" w:date="2020-05-08T23:47:00Z"/>
+                  </w:rPr>
+                </w:rPrChange>
+              </w:rPr>
+            </w:pPr>
+            <w:del w:id="1513" w:author="Randall Ferree" w:date="2020-05-08T23:45:00Z">
+              <w:r>
+                <w:rPr>
+                  <w:i w:val="0"/>
+                  <w:iCs w:val="0"/>
+                  <w:rPrChange w:id="1514" w:author="Randall Ferree" w:date="2020-05-08T23:46:00Z">
+                    <w:rPr/>
+                  </w:rPrChange>
+                </w:rPr>
+                <w:delText>Describe first test case here</w:delText>
+              </w:r>
+            </w:del>
           </w:p>
         </w:tc>
       </w:tr>
     </w:tbl>
-    <w:p/>
+    <w:p>
+      <w:pPr>
+        <w:rPr>
+          <w:del w:id="1515" w:author="Randall Ferree" w:date="2020-05-08T23:46:00Z"/>
+        </w:rPr>
+      </w:pPr>
+    </w:p>
     <w:p>
       <w:pPr>
         <w:pStyle w:val="Heading2"/>
+        <w:rPr>
+          <w:del w:id="1516" w:author="Randall Ferree" w:date="2020-05-08T23:46:00Z"/>
+        </w:rPr>
       </w:pPr>
-      <w:r>
-        <w:t>Test Case 2…</w:t>
-      </w:r>
+      <w:del w:id="1517" w:author="Randall Ferree" w:date="2020-05-08T23:46:00Z">
+        <w:r>
+          <w:delText xml:space="preserve">Test Case </w:delText>
+        </w:r>
+      </w:del>
+      <w:del w:id="1518" w:author="Randall Ferree" w:date="2020-05-08T23:45:00Z">
+        <w:r>
+          <w:delText>2…</w:delText>
+        </w:r>
+      </w:del>
     </w:p>
     <w:tbl>
       <w:tblPr>
@@ -23576,527 +23631,537 @@
         <w:gridCol w:w="9459"/>
       </w:tblGrid>
       <w:tr>
+        <w:trPr>
+          <w:del w:id="1519" w:author="Randall Ferree" w:date="2020-05-08T23:46:00Z"/>
+        </w:trPr>
         <w:tc>
           <w:tcPr>
             <w:cnfStyle w:val="001000000000" w:firstRow="0" w:lastRow="0" w:firstColumn="1" w:lastColumn="0" w:oddVBand="0" w:evenVBand="0" w:oddHBand="0" w:evenHBand="0" w:firstRowFirstColumn="0" w:firstRowLastColumn="0" w:lastRowFirstColumn="0" w:lastRowLastColumn="0"/>
             <w:tcW w:w="308" w:type="pct"/>
           </w:tcPr>
           <w:p>
-            <w:r>
-              <w:rPr>
-                <w:noProof/>
-                <w:lang w:eastAsia="en-US"/>
-              </w:rPr>
-              <mc:AlternateContent>
-                <mc:Choice Requires="wpg">
-                  <w:drawing>
-                    <wp:inline distT="0" distB="0" distL="0" distR="0" wp14:anchorId="4538ED27" wp14:editId="33EEBD85">
-                      <wp:extent cx="141605" cy="141605"/>
-                      <wp:effectExtent l="0" t="0" r="0" b="0"/>
-                      <wp:docPr id="25" name="Group 5" descr="Tip icon"/>
-                      <wp:cNvGraphicFramePr/>
-                      <a:graphic xmlns:a="http://schemas.openxmlformats.org/drawingml/2006/main">
-                        <a:graphicData uri="http://schemas.microsoft.com/office/word/2010/wordprocessingGroup">
-                          <wpg:wgp>
-                            <wpg:cNvGrpSpPr/>
-                            <wpg:grpSpPr>
-                              <a:xfrm>
-                                <a:off x="0" y="0"/>
-                                <a:ext cx="141605" cy="141605"/>
-                                <a:chOff x="0" y="0"/>
-                                <a:chExt cx="141605" cy="141605"/>
-                              </a:xfrm>
-                            </wpg:grpSpPr>
-                            <wps:wsp>
-                              <wps:cNvPr id="26" name="Rectangle 26" descr="Blue rectangle"/>
-                              <wps:cNvSpPr>
-                                <a:spLocks noChangeArrowheads="1"/>
-                              </wps:cNvSpPr>
-                              <wps:spPr bwMode="auto">
+            <w:pPr>
+              <w:rPr>
+                <w:del w:id="1520" w:author="Randall Ferree" w:date="2020-05-08T23:46:00Z"/>
+              </w:rPr>
+            </w:pPr>
+            <w:del w:id="1521" w:author="Randall Ferree" w:date="2020-05-08T23:46:00Z">
+              <w:r>
+                <w:rPr>
+                  <w:noProof/>
+                  <w:lang w:eastAsia="en-US"/>
+                </w:rPr>
+                <mc:AlternateContent>
+                  <mc:Choice Requires="wpg">
+                    <w:drawing>
+                      <wp:inline distT="0" distB="0" distL="0" distR="0" wp14:anchorId="4538ED27" wp14:editId="33EEBD85">
+                        <wp:extent cx="141605" cy="141605"/>
+                        <wp:effectExtent l="0" t="0" r="0" b="0"/>
+                        <wp:docPr id="25" name="Group 5" descr="Tip icon"/>
+                        <wp:cNvGraphicFramePr/>
+                        <a:graphic xmlns:a="http://schemas.openxmlformats.org/drawingml/2006/main">
+                          <a:graphicData uri="http://schemas.microsoft.com/office/word/2010/wordprocessingGroup">
+                            <wpg:wgp>
+                              <wpg:cNvGrpSpPr/>
+                              <wpg:grpSpPr>
                                 <a:xfrm>
                                   <a:off x="0" y="0"/>
                                   <a:ext cx="141605" cy="141605"/>
+                                  <a:chOff x="0" y="0"/>
+                                  <a:chExt cx="141605" cy="141605"/>
                                 </a:xfrm>
-                                <a:prstGeom prst="rect">
-                                  <a:avLst/>
-                                </a:prstGeom>
-                                <a:solidFill>
-                                  <a:schemeClr val="accent1">
-                                    <a:lumMod val="75000"/>
-                                  </a:schemeClr>
-                                </a:solidFill>
-                                <a:ln w="0">
-                                  <a:noFill/>
-                                  <a:prstDash val="solid"/>
-                                  <a:miter lim="800000"/>
-                                  <a:headEnd/>
-                                  <a:tailEnd/>
-                                </a:ln>
-                              </wps:spPr>
-                              <wps:bodyPr rot="0" vert="horz" wrap="square" lIns="91440" tIns="45720" rIns="91440" bIns="45720" anchor="t" anchorCtr="0" upright="1">
-                                <a:noAutofit/>
-                              </wps:bodyPr>
-                            </wps:wsp>
-                            <wps:wsp>
-                              <wps:cNvPr id="27" name="Freeform 37" descr="Information icon"/>
-                              <wps:cNvSpPr>
-                                <a:spLocks noEditPoints="1"/>
-                              </wps:cNvSpPr>
-                              <wps:spPr bwMode="auto">
-                                <a:xfrm>
-                                  <a:off x="58420" y="22225"/>
-                                  <a:ext cx="24765" cy="97155"/>
-                                </a:xfrm>
-                                <a:custGeom>
-                                  <a:avLst/>
-                                  <a:gdLst>
-                                    <a:gd name="T0" fmla="*/ 30 w 541"/>
-                                    <a:gd name="T1" fmla="*/ 791 h 2151"/>
-                                    <a:gd name="T2" fmla="*/ 511 w 541"/>
-                                    <a:gd name="T3" fmla="*/ 791 h 2151"/>
-                                    <a:gd name="T4" fmla="*/ 511 w 541"/>
-                                    <a:gd name="T5" fmla="*/ 2151 h 2151"/>
-                                    <a:gd name="T6" fmla="*/ 30 w 541"/>
-                                    <a:gd name="T7" fmla="*/ 2151 h 2151"/>
-                                    <a:gd name="T8" fmla="*/ 30 w 541"/>
-                                    <a:gd name="T9" fmla="*/ 791 h 2151"/>
-                                    <a:gd name="T10" fmla="*/ 271 w 541"/>
-                                    <a:gd name="T11" fmla="*/ 0 h 2151"/>
-                                    <a:gd name="T12" fmla="*/ 311 w 541"/>
-                                    <a:gd name="T13" fmla="*/ 3 h 2151"/>
-                                    <a:gd name="T14" fmla="*/ 349 w 541"/>
-                                    <a:gd name="T15" fmla="*/ 11 h 2151"/>
-                                    <a:gd name="T16" fmla="*/ 384 w 541"/>
-                                    <a:gd name="T17" fmla="*/ 26 h 2151"/>
-                                    <a:gd name="T18" fmla="*/ 418 w 541"/>
-                                    <a:gd name="T19" fmla="*/ 44 h 2151"/>
-                                    <a:gd name="T20" fmla="*/ 447 w 541"/>
-                                    <a:gd name="T21" fmla="*/ 66 h 2151"/>
-                                    <a:gd name="T22" fmla="*/ 475 w 541"/>
-                                    <a:gd name="T23" fmla="*/ 93 h 2151"/>
-                                    <a:gd name="T24" fmla="*/ 497 w 541"/>
-                                    <a:gd name="T25" fmla="*/ 123 h 2151"/>
-                                    <a:gd name="T26" fmla="*/ 516 w 541"/>
-                                    <a:gd name="T27" fmla="*/ 157 h 2151"/>
-                                    <a:gd name="T28" fmla="*/ 530 w 541"/>
-                                    <a:gd name="T29" fmla="*/ 193 h 2151"/>
-                                    <a:gd name="T30" fmla="*/ 538 w 541"/>
-                                    <a:gd name="T31" fmla="*/ 230 h 2151"/>
-                                    <a:gd name="T32" fmla="*/ 541 w 541"/>
-                                    <a:gd name="T33" fmla="*/ 270 h 2151"/>
-                                    <a:gd name="T34" fmla="*/ 538 w 541"/>
-                                    <a:gd name="T35" fmla="*/ 310 h 2151"/>
-                                    <a:gd name="T36" fmla="*/ 530 w 541"/>
-                                    <a:gd name="T37" fmla="*/ 347 h 2151"/>
-                                    <a:gd name="T38" fmla="*/ 516 w 541"/>
-                                    <a:gd name="T39" fmla="*/ 384 h 2151"/>
-                                    <a:gd name="T40" fmla="*/ 497 w 541"/>
-                                    <a:gd name="T41" fmla="*/ 417 h 2151"/>
-                                    <a:gd name="T42" fmla="*/ 475 w 541"/>
-                                    <a:gd name="T43" fmla="*/ 447 h 2151"/>
-                                    <a:gd name="T44" fmla="*/ 447 w 541"/>
-                                    <a:gd name="T45" fmla="*/ 474 h 2151"/>
-                                    <a:gd name="T46" fmla="*/ 418 w 541"/>
-                                    <a:gd name="T47" fmla="*/ 496 h 2151"/>
-                                    <a:gd name="T48" fmla="*/ 384 w 541"/>
-                                    <a:gd name="T49" fmla="*/ 515 h 2151"/>
-                                    <a:gd name="T50" fmla="*/ 349 w 541"/>
-                                    <a:gd name="T51" fmla="*/ 529 h 2151"/>
-                                    <a:gd name="T52" fmla="*/ 311 w 541"/>
-                                    <a:gd name="T53" fmla="*/ 538 h 2151"/>
-                                    <a:gd name="T54" fmla="*/ 271 w 541"/>
-                                    <a:gd name="T55" fmla="*/ 540 h 2151"/>
-                                    <a:gd name="T56" fmla="*/ 231 w 541"/>
-                                    <a:gd name="T57" fmla="*/ 538 h 2151"/>
-                                    <a:gd name="T58" fmla="*/ 193 w 541"/>
-                                    <a:gd name="T59" fmla="*/ 529 h 2151"/>
-                                    <a:gd name="T60" fmla="*/ 157 w 541"/>
-                                    <a:gd name="T61" fmla="*/ 515 h 2151"/>
-                                    <a:gd name="T62" fmla="*/ 125 w 541"/>
-                                    <a:gd name="T63" fmla="*/ 496 h 2151"/>
-                                    <a:gd name="T64" fmla="*/ 94 w 541"/>
-                                    <a:gd name="T65" fmla="*/ 474 h 2151"/>
-                                    <a:gd name="T66" fmla="*/ 68 w 541"/>
-                                    <a:gd name="T67" fmla="*/ 447 h 2151"/>
-                                    <a:gd name="T68" fmla="*/ 44 w 541"/>
-                                    <a:gd name="T69" fmla="*/ 417 h 2151"/>
-                                    <a:gd name="T70" fmla="*/ 26 w 541"/>
-                                    <a:gd name="T71" fmla="*/ 384 h 2151"/>
-                                    <a:gd name="T72" fmla="*/ 13 w 541"/>
-                                    <a:gd name="T73" fmla="*/ 347 h 2151"/>
-                                    <a:gd name="T74" fmla="*/ 3 w 541"/>
-                                    <a:gd name="T75" fmla="*/ 310 h 2151"/>
-                                    <a:gd name="T76" fmla="*/ 0 w 541"/>
-                                    <a:gd name="T77" fmla="*/ 270 h 2151"/>
-                                    <a:gd name="T78" fmla="*/ 3 w 541"/>
-                                    <a:gd name="T79" fmla="*/ 230 h 2151"/>
-                                    <a:gd name="T80" fmla="*/ 13 w 541"/>
-                                    <a:gd name="T81" fmla="*/ 193 h 2151"/>
-                                    <a:gd name="T82" fmla="*/ 26 w 541"/>
-                                    <a:gd name="T83" fmla="*/ 157 h 2151"/>
-                                    <a:gd name="T84" fmla="*/ 44 w 541"/>
-                                    <a:gd name="T85" fmla="*/ 123 h 2151"/>
-                                    <a:gd name="T86" fmla="*/ 68 w 541"/>
-                                    <a:gd name="T87" fmla="*/ 93 h 2151"/>
-                                    <a:gd name="T88" fmla="*/ 94 w 541"/>
-                                    <a:gd name="T89" fmla="*/ 66 h 2151"/>
-                                    <a:gd name="T90" fmla="*/ 125 w 541"/>
-                                    <a:gd name="T91" fmla="*/ 44 h 2151"/>
-                                    <a:gd name="T92" fmla="*/ 157 w 541"/>
-                                    <a:gd name="T93" fmla="*/ 26 h 2151"/>
-                                    <a:gd name="T94" fmla="*/ 193 w 541"/>
-                                    <a:gd name="T95" fmla="*/ 11 h 2151"/>
-                                    <a:gd name="T96" fmla="*/ 231 w 541"/>
-                                    <a:gd name="T97" fmla="*/ 3 h 2151"/>
-                                    <a:gd name="T98" fmla="*/ 271 w 541"/>
-                                    <a:gd name="T99" fmla="*/ 0 h 2151"/>
-                                  </a:gdLst>
-                                  <a:ahLst/>
-                                  <a:cxnLst>
-                                    <a:cxn ang="0">
-                                      <a:pos x="T0" y="T1"/>
-                                    </a:cxn>
-                                    <a:cxn ang="0">
-                                      <a:pos x="T2" y="T3"/>
-                                    </a:cxn>
-                                    <a:cxn ang="0">
-                                      <a:pos x="T4" y="T5"/>
-                                    </a:cxn>
-                                    <a:cxn ang="0">
-                                      <a:pos x="T6" y="T7"/>
-                                    </a:cxn>
-                                    <a:cxn ang="0">
-                                      <a:pos x="T8" y="T9"/>
-                                    </a:cxn>
-                                    <a:cxn ang="0">
-                                      <a:pos x="T10" y="T11"/>
-                                    </a:cxn>
-                                    <a:cxn ang="0">
-                                      <a:pos x="T12" y="T13"/>
-                                    </a:cxn>
-                                    <a:cxn ang="0">
-                                      <a:pos x="T14" y="T15"/>
-                                    </a:cxn>
-                                    <a:cxn ang="0">
-                                      <a:pos x="T16" y="T17"/>
-                                    </a:cxn>
-                                    <a:cxn ang="0">
-                                      <a:pos x="T18" y="T19"/>
-                                    </a:cxn>
-                                    <a:cxn ang="0">
-                                      <a:pos x="T20" y="T21"/>
-                                    </a:cxn>
-                                    <a:cxn ang="0">
-                                      <a:pos x="T22" y="T23"/>
-                                    </a:cxn>
-                                    <a:cxn ang="0">
-                                      <a:pos x="T24" y="T25"/>
-                                    </a:cxn>
-                                    <a:cxn ang="0">
-                                      <a:pos x="T26" y="T27"/>
-                                    </a:cxn>
-                                    <a:cxn ang="0">
-                                      <a:pos x="T28" y="T29"/>
-                                    </a:cxn>
-                                    <a:cxn ang="0">
-                                      <a:pos x="T30" y="T31"/>
-                                    </a:cxn>
-                                    <a:cxn ang="0">
-                                      <a:pos x="T32" y="T33"/>
-                                    </a:cxn>
-                                    <a:cxn ang="0">
-                                      <a:pos x="T34" y="T35"/>
-                                    </a:cxn>
-                                    <a:cxn ang="0">
-                                      <a:pos x="T36" y="T37"/>
-                                    </a:cxn>
-                                    <a:cxn ang="0">
-                                      <a:pos x="T38" y="T39"/>
-                                    </a:cxn>
-                                    <a:cxn ang="0">
-                                      <a:pos x="T40" y="T41"/>
-                                    </a:cxn>
-                                    <a:cxn ang="0">
-                                      <a:pos x="T42" y="T43"/>
-                                    </a:cxn>
-                                    <a:cxn ang="0">
-                                      <a:pos x="T44" y="T45"/>
-                                    </a:cxn>
-                                    <a:cxn ang="0">
-                                      <a:pos x="T46" y="T47"/>
-                                    </a:cxn>
-                                    <a:cxn ang="0">
-                                      <a:pos x="T48" y="T49"/>
-                                    </a:cxn>
-                                    <a:cxn ang="0">
-                                      <a:pos x="T50" y="T51"/>
-                                    </a:cxn>
-                                    <a:cxn ang="0">
-                                      <a:pos x="T52" y="T53"/>
-                                    </a:cxn>
-                                    <a:cxn ang="0">
-                                      <a:pos x="T54" y="T55"/>
-                                    </a:cxn>
-                                    <a:cxn ang="0">
-                                      <a:pos x="T56" y="T57"/>
-                                    </a:cxn>
-                                    <a:cxn ang="0">
-                                      <a:pos x="T58" y="T59"/>
-                                    </a:cxn>
-                                    <a:cxn ang="0">
-                                      <a:pos x="T60" y="T61"/>
-                                    </a:cxn>
-                                    <a:cxn ang="0">
-                                      <a:pos x="T62" y="T63"/>
-                                    </a:cxn>
-                                    <a:cxn ang="0">
-                                      <a:pos x="T64" y="T65"/>
-                                    </a:cxn>
-                                    <a:cxn ang="0">
-                                      <a:pos x="T66" y="T67"/>
-                                    </a:cxn>
-                                    <a:cxn ang="0">
-                                      <a:pos x="T68" y="T69"/>
-                                    </a:cxn>
-                                    <a:cxn ang="0">
-                                      <a:pos x="T70" y="T71"/>
-                                    </a:cxn>
-                                    <a:cxn ang="0">
-                                      <a:pos x="T72" y="T73"/>
-                                    </a:cxn>
-                                    <a:cxn ang="0">
-                                      <a:pos x="T74" y="T75"/>
-                                    </a:cxn>
-                                    <a:cxn ang="0">
-                                      <a:pos x="T76" y="T77"/>
-                                    </a:cxn>
-                                    <a:cxn ang="0">
-                                      <a:pos x="T78" y="T79"/>
-                                    </a:cxn>
-                                    <a:cxn ang="0">
-                                      <a:pos x="T80" y="T81"/>
-                                    </a:cxn>
-                                    <a:cxn ang="0">
-                                      <a:pos x="T82" y="T83"/>
-                                    </a:cxn>
-                                    <a:cxn ang="0">
-                                      <a:pos x="T84" y="T85"/>
-                                    </a:cxn>
-                                    <a:cxn ang="0">
-                                      <a:pos x="T86" y="T87"/>
-                                    </a:cxn>
-                                    <a:cxn ang="0">
-                                      <a:pos x="T88" y="T89"/>
-                                    </a:cxn>
-                                    <a:cxn ang="0">
-                                      <a:pos x="T90" y="T91"/>
-                                    </a:cxn>
-                                    <a:cxn ang="0">
-                                      <a:pos x="T92" y="T93"/>
-                                    </a:cxn>
-                                    <a:cxn ang="0">
-                                      <a:pos x="T94" y="T95"/>
-                                    </a:cxn>
-                                    <a:cxn ang="0">
-                                      <a:pos x="T96" y="T97"/>
-                                    </a:cxn>
-                                    <a:cxn ang="0">
-                                      <a:pos x="T98" y="T99"/>
-                                    </a:cxn>
-                                  </a:cxnLst>
-                                  <a:rect l="0" t="0" r="r" b="b"/>
-                                  <a:pathLst>
-                                    <a:path w="541" h="2151">
-                                      <a:moveTo>
-                                        <a:pt x="30" y="791"/>
-                                      </a:moveTo>
-                                      <a:lnTo>
-                                        <a:pt x="511" y="791"/>
-                                      </a:lnTo>
-                                      <a:lnTo>
-                                        <a:pt x="511" y="2151"/>
-                                      </a:lnTo>
-                                      <a:lnTo>
-                                        <a:pt x="30" y="2151"/>
-                                      </a:lnTo>
-                                      <a:lnTo>
-                                        <a:pt x="30" y="791"/>
-                                      </a:lnTo>
-                                      <a:close/>
-                                      <a:moveTo>
-                                        <a:pt x="271" y="0"/>
-                                      </a:moveTo>
-                                      <a:lnTo>
-                                        <a:pt x="311" y="3"/>
-                                      </a:lnTo>
-                                      <a:lnTo>
-                                        <a:pt x="349" y="11"/>
-                                      </a:lnTo>
-                                      <a:lnTo>
-                                        <a:pt x="384" y="26"/>
-                                      </a:lnTo>
-                                      <a:lnTo>
-                                        <a:pt x="418" y="44"/>
-                                      </a:lnTo>
-                                      <a:lnTo>
-                                        <a:pt x="447" y="66"/>
-                                      </a:lnTo>
-                                      <a:lnTo>
-                                        <a:pt x="475" y="93"/>
-                                      </a:lnTo>
-                                      <a:lnTo>
-                                        <a:pt x="497" y="123"/>
-                                      </a:lnTo>
-                                      <a:lnTo>
-                                        <a:pt x="516" y="157"/>
-                                      </a:lnTo>
-                                      <a:lnTo>
-                                        <a:pt x="530" y="193"/>
-                                      </a:lnTo>
-                                      <a:lnTo>
-                                        <a:pt x="538" y="230"/>
-                                      </a:lnTo>
-                                      <a:lnTo>
-                                        <a:pt x="541" y="270"/>
-                                      </a:lnTo>
-                                      <a:lnTo>
-                                        <a:pt x="538" y="310"/>
-                                      </a:lnTo>
-                                      <a:lnTo>
-                                        <a:pt x="530" y="347"/>
-                                      </a:lnTo>
-                                      <a:lnTo>
-                                        <a:pt x="516" y="384"/>
-                                      </a:lnTo>
-                                      <a:lnTo>
-                                        <a:pt x="497" y="417"/>
-                                      </a:lnTo>
-                                      <a:lnTo>
-                                        <a:pt x="475" y="447"/>
-                                      </a:lnTo>
-                                      <a:lnTo>
-                                        <a:pt x="447" y="474"/>
-                                      </a:lnTo>
-                                      <a:lnTo>
-                                        <a:pt x="418" y="496"/>
-                                      </a:lnTo>
-                                      <a:lnTo>
-                                        <a:pt x="384" y="515"/>
-                                      </a:lnTo>
-                                      <a:lnTo>
-                                        <a:pt x="349" y="529"/>
-                                      </a:lnTo>
-                                      <a:lnTo>
-                                        <a:pt x="311" y="538"/>
-                                      </a:lnTo>
-                                      <a:lnTo>
-                                        <a:pt x="271" y="540"/>
-                                      </a:lnTo>
-                                      <a:lnTo>
-                                        <a:pt x="231" y="538"/>
-                                      </a:lnTo>
-                                      <a:lnTo>
-                                        <a:pt x="193" y="529"/>
-                                      </a:lnTo>
-                                      <a:lnTo>
-                                        <a:pt x="157" y="515"/>
-                                      </a:lnTo>
-                                      <a:lnTo>
-                                        <a:pt x="125" y="496"/>
-                                      </a:lnTo>
-                                      <a:lnTo>
-                                        <a:pt x="94" y="474"/>
-                                      </a:lnTo>
-                                      <a:lnTo>
-                                        <a:pt x="68" y="447"/>
-                                      </a:lnTo>
-                                      <a:lnTo>
-                                        <a:pt x="44" y="417"/>
-                                      </a:lnTo>
-                                      <a:lnTo>
-                                        <a:pt x="26" y="384"/>
-                                      </a:lnTo>
-                                      <a:lnTo>
-                                        <a:pt x="13" y="347"/>
-                                      </a:lnTo>
-                                      <a:lnTo>
-                                        <a:pt x="3" y="310"/>
-                                      </a:lnTo>
-                                      <a:lnTo>
-                                        <a:pt x="0" y="270"/>
-                                      </a:lnTo>
-                                      <a:lnTo>
-                                        <a:pt x="3" y="230"/>
-                                      </a:lnTo>
-                                      <a:lnTo>
-                                        <a:pt x="13" y="193"/>
-                                      </a:lnTo>
-                                      <a:lnTo>
-                                        <a:pt x="26" y="157"/>
-                                      </a:lnTo>
-                                      <a:lnTo>
-                                        <a:pt x="44" y="123"/>
-                                      </a:lnTo>
-                                      <a:lnTo>
-                                        <a:pt x="68" y="93"/>
-                                      </a:lnTo>
-                                      <a:lnTo>
-                                        <a:pt x="94" y="66"/>
-                                      </a:lnTo>
-                                      <a:lnTo>
-                                        <a:pt x="125" y="44"/>
-                                      </a:lnTo>
-                                      <a:lnTo>
-                                        <a:pt x="157" y="26"/>
-                                      </a:lnTo>
-                                      <a:lnTo>
-                                        <a:pt x="193" y="11"/>
-                                      </a:lnTo>
-                                      <a:lnTo>
-                                        <a:pt x="231" y="3"/>
-                                      </a:lnTo>
-                                      <a:lnTo>
-                                        <a:pt x="271" y="0"/>
-                                      </a:lnTo>
-                                      <a:close/>
-                                    </a:path>
-                                  </a:pathLst>
-                                </a:custGeom>
-                                <a:solidFill>
-                                  <a:srgbClr val="FFFFFF"/>
-                                </a:solidFill>
-                                <a:ln w="0">
-                                  <a:noFill/>
-                                  <a:prstDash val="solid"/>
-                                  <a:round/>
-                                  <a:headEnd/>
-                                  <a:tailEnd/>
-                                </a:ln>
-                              </wps:spPr>
-                              <wps:bodyPr rot="0" vert="horz" wrap="square" lIns="91440" tIns="45720" rIns="91440" bIns="45720" anchor="t" anchorCtr="0" upright="1">
-                                <a:noAutofit/>
-                              </wps:bodyPr>
-                            </wps:wsp>
-                          </wpg:wgp>
-                        </a:graphicData>
-                      </a:graphic>
-                    </wp:inline>
-                  </w:drawing>
-                </mc:Choice>
-                <mc:Fallback>
-                  <w:pict>
-                    <v:group w14:anchorId="2DDE4C19" id="Group 5" o:spid="_x0000_s1026" alt="Tip icon" style="width:11.15pt;height:11.15pt;mso-position-horizontal-relative:char;mso-position-vertical-relative:line" coordsize="141605,141605" o:gfxdata="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">
-                      <v:rect id="Rectangle 26" o:spid="_x0000_s1027" alt="Blue rectangle" style="position:absolute;width:141605;height:141605;visibility:visible;mso-wrap-style:square;v-text-anchor:top" o:gfxdata="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" fillcolor="#2e74b5 [2404]" stroked="f" strokeweight="0"/>
-                      <v:shape id="Freeform 37" o:spid="_x0000_s1028" alt="Information icon" style="position:absolute;left:58420;top:22225;width:24765;height:97155;visibility:visible;mso-wrap-style:square;v-text-anchor:top" coordsize="541,2151" o:gfxdata="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" path="m30,791r481,l511,2151r-481,l30,791xm271,r40,3l349,11r35,15l418,44r29,22l475,93r22,30l516,157r14,36l538,230r3,40l538,310r-8,37l516,384r-19,33l475,447r-28,27l418,496r-34,19l349,529r-38,9l271,540r-40,-2l193,529,157,515,125,496,94,474,68,447,44,417,26,384,13,347,3,310,,270,3,230,13,193,26,157,44,123,68,93,94,66,125,44,157,26,193,11,231,3,271,xe" stroked="f" strokeweight="0">
-                        <v:path arrowok="t" o:connecttype="custom" o:connectlocs="1373,35727;23392,35727;23392,97155;1373,97155;1373,35727;12405,0;14236,136;15976,497;17578,1174;19135,1987;20462,2981;21744,4201;22751,5556;23621,7091;24261,8717;24628,10388;24765,12195;24628,14002;24261,15673;23621,17344;22751,18835;21744,20190;20462,21409;19135,22403;17578,23261;15976,23894;14236,24300;12405,24390;10574,24300;8835,23894;7187,23261;5722,22403;4303,21409;3113,20190;2014,18835;1190,17344;595,15673;137,14002;0,12195;137,10388;595,8717;1190,7091;2014,5556;3113,4201;4303,2981;5722,1987;7187,1174;8835,497;10574,136;12405,0" o:connectangles="0,0,0,0,0,0,0,0,0,0,0,0,0,0,0,0,0,0,0,0,0,0,0,0,0,0,0,0,0,0,0,0,0,0,0,0,0,0,0,0,0,0,0,0,0,0,0,0,0,0"/>
-                        <o:lock v:ext="edit" verticies="t"/>
-                      </v:shape>
-                      <w10:anchorlock/>
-                    </v:group>
-                  </w:pict>
-                </mc:Fallback>
-              </mc:AlternateContent>
-            </w:r>
+                              </wpg:grpSpPr>
+                              <wps:wsp>
+                                <wps:cNvPr id="26" name="Rectangle 26" descr="Blue rectangle"/>
+                                <wps:cNvSpPr>
+                                  <a:spLocks noChangeArrowheads="1"/>
+                                </wps:cNvSpPr>
+                                <wps:spPr bwMode="auto">
+                                  <a:xfrm>
+                                    <a:off x="0" y="0"/>
+                                    <a:ext cx="141605" cy="141605"/>
+                                  </a:xfrm>
+                                  <a:prstGeom prst="rect">
+                                    <a:avLst/>
+                                  </a:prstGeom>
+                                  <a:solidFill>
+                                    <a:schemeClr val="accent1">
+                                      <a:lumMod val="75000"/>
+                                    </a:schemeClr>
+                                  </a:solidFill>
+                                  <a:ln w="0">
+                                    <a:noFill/>
+                                    <a:prstDash val="solid"/>
+                                    <a:miter lim="800000"/>
+                                    <a:headEnd/>
+                                    <a:tailEnd/>
+                                  </a:ln>
+                                </wps:spPr>
+                                <wps:bodyPr rot="0" vert="horz" wrap="square" lIns="91440" tIns="45720" rIns="91440" bIns="45720" anchor="t" anchorCtr="0" upright="1">
+                                  <a:noAutofit/>
+                                </wps:bodyPr>
+                              </wps:wsp>
+                              <wps:wsp>
+                                <wps:cNvPr id="27" name="Freeform 37" descr="Information icon"/>
+                                <wps:cNvSpPr>
+                                  <a:spLocks noEditPoints="1"/>
+                                </wps:cNvSpPr>
+                                <wps:spPr bwMode="auto">
+                                  <a:xfrm>
+                                    <a:off x="58420" y="22225"/>
+                                    <a:ext cx="24765" cy="97155"/>
+                                  </a:xfrm>
+                                  <a:custGeom>
+                                    <a:avLst/>
+                                    <a:gdLst>
+                                      <a:gd name="T0" fmla="*/ 30 w 541"/>
+                                      <a:gd name="T1" fmla="*/ 791 h 2151"/>
+                                      <a:gd name="T2" fmla="*/ 511 w 541"/>
+                                      <a:gd name="T3" fmla="*/ 791 h 2151"/>
+                                      <a:gd name="T4" fmla="*/ 511 w 541"/>
+                                      <a:gd name="T5" fmla="*/ 2151 h 2151"/>
+                                      <a:gd name="T6" fmla="*/ 30 w 541"/>
+                                      <a:gd name="T7" fmla="*/ 2151 h 2151"/>
+                                      <a:gd name="T8" fmla="*/ 30 w 541"/>
+                                      <a:gd name="T9" fmla="*/ 791 h 2151"/>
+                                      <a:gd name="T10" fmla="*/ 271 w 541"/>
+                                      <a:gd name="T11" fmla="*/ 0 h 2151"/>
+                                      <a:gd name="T12" fmla="*/ 311 w 541"/>
+                                      <a:gd name="T13" fmla="*/ 3 h 2151"/>
+                                      <a:gd name="T14" fmla="*/ 349 w 541"/>
+                                      <a:gd name="T15" fmla="*/ 11 h 2151"/>
+                                      <a:gd name="T16" fmla="*/ 384 w 541"/>
+                                      <a:gd name="T17" fmla="*/ 26 h 2151"/>
+                                      <a:gd name="T18" fmla="*/ 418 w 541"/>
+                                      <a:gd name="T19" fmla="*/ 44 h 2151"/>
+                                      <a:gd name="T20" fmla="*/ 447 w 541"/>
+                                      <a:gd name="T21" fmla="*/ 66 h 2151"/>
+                                      <a:gd name="T22" fmla="*/ 475 w 541"/>
+                                      <a:gd name="T23" fmla="*/ 93 h 2151"/>
+                                      <a:gd name="T24" fmla="*/ 497 w 541"/>
+                                      <a:gd name="T25" fmla="*/ 123 h 2151"/>
+                                      <a:gd name="T26" fmla="*/ 516 w 541"/>
+                                      <a:gd name="T27" fmla="*/ 157 h 2151"/>
+                                      <a:gd name="T28" fmla="*/ 530 w 541"/>
+                                      <a:gd name="T29" fmla="*/ 193 h 2151"/>
+                                      <a:gd name="T30" fmla="*/ 538 w 541"/>
+                                      <a:gd name="T31" fmla="*/ 230 h 2151"/>
+                                      <a:gd name="T32" fmla="*/ 541 w 541"/>
+                                      <a:gd name="T33" fmla="*/ 270 h 2151"/>
+                                      <a:gd name="T34" fmla="*/ 538 w 541"/>
+                                      <a:gd name="T35" fmla="*/ 310 h 2151"/>
+                                      <a:gd name="T36" fmla="*/ 530 w 541"/>
+                                      <a:gd name="T37" fmla="*/ 347 h 2151"/>
+                                      <a:gd name="T38" fmla="*/ 516 w 541"/>
+                                      <a:gd name="T39" fmla="*/ 384 h 2151"/>
+                                      <a:gd name="T40" fmla="*/ 497 w 541"/>
+                                      <a:gd name="T41" fmla="*/ 417 h 2151"/>
+                                      <a:gd name="T42" fmla="*/ 475 w 541"/>
+                                      <a:gd name="T43" fmla="*/ 447 h 2151"/>
+                                      <a:gd name="T44" fmla="*/ 447 w 541"/>
+                                      <a:gd name="T45" fmla="*/ 474 h 2151"/>
+                                      <a:gd name="T46" fmla="*/ 418 w 541"/>
+                                      <a:gd name="T47" fmla="*/ 496 h 2151"/>
+                                      <a:gd name="T48" fmla="*/ 384 w 541"/>
+                                      <a:gd name="T49" fmla="*/ 515 h 2151"/>
+                                      <a:gd name="T50" fmla="*/ 349 w 541"/>
+                                      <a:gd name="T51" fmla="*/ 529 h 2151"/>
+                                      <a:gd name="T52" fmla="*/ 311 w 541"/>
+                                      <a:gd name="T53" fmla="*/ 538 h 2151"/>
+                                      <a:gd name="T54" fmla="*/ 271 w 541"/>
+                                      <a:gd name="T55" fmla="*/ 540 h 2151"/>
+                                      <a:gd name="T56" fmla="*/ 231 w 541"/>
+                                      <a:gd name="T57" fmla="*/ 538 h 2151"/>
+                                      <a:gd name="T58" fmla="*/ 193 w 541"/>
+                                      <a:gd name="T59" fmla="*/ 529 h 2151"/>
+                                      <a:gd name="T60" fmla="*/ 157 w 541"/>
+                                      <a:gd name="T61" fmla="*/ 515 h 2151"/>
+                                      <a:gd name="T62" fmla="*/ 125 w 541"/>
+                                      <a:gd name="T63" fmla="*/ 496 h 2151"/>
+                                      <a:gd name="T64" fmla="*/ 94 w 541"/>
+                                      <a:gd name="T65" fmla="*/ 474 h 2151"/>
+                                      <a:gd name="T66" fmla="*/ 68 w 541"/>
+                                      <a:gd name="T67" fmla="*/ 447 h 2151"/>
+                                      <a:gd name="T68" fmla="*/ 44 w 541"/>
+                                      <a:gd name="T69" fmla="*/ 417 h 2151"/>
+                                      <a:gd name="T70" fmla="*/ 26 w 541"/>
+                                      <a:gd name="T71" fmla="*/ 384 h 2151"/>
+                                      <a:gd name="T72" fmla="*/ 13 w 541"/>
+                                      <a:gd name="T73" fmla="*/ 347 h 2151"/>
+                                      <a:gd name="T74" fmla="*/ 3 w 541"/>
+                                      <a:gd name="T75" fmla="*/ 310 h 2151"/>
+                                      <a:gd name="T76" fmla="*/ 0 w 541"/>
+                                      <a:gd name="T77" fmla="*/ 270 h 2151"/>
+                                      <a:gd name="T78" fmla="*/ 3 w 541"/>
+                                      <a:gd name="T79" fmla="*/ 230 h 2151"/>
+                                      <a:gd name="T80" fmla="*/ 13 w 541"/>
+                                      <a:gd name="T81" fmla="*/ 193 h 2151"/>
+                                      <a:gd name="T82" fmla="*/ 26 w 541"/>
+                                      <a:gd name="T83" fmla="*/ 157 h 2151"/>
+                                      <a:gd name="T84" fmla="*/ 44 w 541"/>
+                                      <a:gd name="T85" fmla="*/ 123 h 2151"/>
+                                      <a:gd name="T86" fmla="*/ 68 w 541"/>
+                                      <a:gd name="T87" fmla="*/ 93 h 2151"/>
+                                      <a:gd name="T88" fmla="*/ 94 w 541"/>
+                                      <a:gd name="T89" fmla="*/ 66 h 2151"/>
+                                      <a:gd name="T90" fmla="*/ 125 w 541"/>
+                                      <a:gd name="T91" fmla="*/ 44 h 2151"/>
+                                      <a:gd name="T92" fmla="*/ 157 w 541"/>
+                                      <a:gd name="T93" fmla="*/ 26 h 2151"/>
+                                      <a:gd name="T94" fmla="*/ 193 w 541"/>
+                                      <a:gd name="T95" fmla="*/ 11 h 2151"/>
+                                      <a:gd name="T96" fmla="*/ 231 w 541"/>
+                                      <a:gd name="T97" fmla="*/ 3 h 2151"/>
+                                      <a:gd name="T98" fmla="*/ 271 w 541"/>
+                                      <a:gd name="T99" fmla="*/ 0 h 2151"/>
+                                    </a:gdLst>
+                                    <a:ahLst/>
+                                    <a:cxnLst>
+                                      <a:cxn ang="0">
+                                        <a:pos x="T0" y="T1"/>
+                                      </a:cxn>
+                                      <a:cxn ang="0">
+                                        <a:pos x="T2" y="T3"/>
+                                      </a:cxn>
+                                      <a:cxn ang="0">
+                                        <a:pos x="T4" y="T5"/>
+                                      </a:cxn>
+                                      <a:cxn ang="0">
+                                        <a:pos x="T6" y="T7"/>
+                                      </a:cxn>
+                                      <a:cxn ang="0">
+                                        <a:pos x="T8" y="T9"/>
+                                      </a:cxn>
+                                      <a:cxn ang="0">
+                                        <a:pos x="T10" y="T11"/>
+                                      </a:cxn>
+                                      <a:cxn ang="0">
+                                        <a:pos x="T12" y="T13"/>
+                                      </a:cxn>
+                                      <a:cxn ang="0">
+                                        <a:pos x="T14" y="T15"/>
+                                      </a:cxn>
+                                      <a:cxn ang="0">
+                                        <a:pos x="T16" y="T17"/>
+                                      </a:cxn>
+                                      <a:cxn ang="0">
+                                        <a:pos x="T18" y="T19"/>
+                                      </a:cxn>
+                                      <a:cxn ang="0">
+                                        <a:pos x="T20" y="T21"/>
+                                      </a:cxn>
+                                      <a:cxn ang="0">
+                                        <a:pos x="T22" y="T23"/>
+                                      </a:cxn>
+                                      <a:cxn ang="0">
+                                        <a:pos x="T24" y="T25"/>
+                                      </a:cxn>
+                                      <a:cxn ang="0">
+                                        <a:pos x="T26" y="T27"/>
+                                      </a:cxn>
+                                      <a:cxn ang="0">
+                                        <a:pos x="T28" y="T29"/>
+                                      </a:cxn>
+                                      <a:cxn ang="0">
+                                        <a:pos x="T30" y="T31"/>
+                                      </a:cxn>
+                                      <a:cxn ang="0">
+                                        <a:pos x="T32" y="T33"/>
+                                      </a:cxn>
+                                      <a:cxn ang="0">
+                                        <a:pos x="T34" y="T35"/>
+                                      </a:cxn>
+                                      <a:cxn ang="0">
+                                        <a:pos x="T36" y="T37"/>
+                                      </a:cxn>
+                                      <a:cxn ang="0">
+                                        <a:pos x="T38" y="T39"/>
+                                      </a:cxn>
+                                      <a:cxn ang="0">
+                                        <a:pos x="T40" y="T41"/>
+                                      </a:cxn>
+                                      <a:cxn ang="0">
+                                        <a:pos x="T42" y="T43"/>
+                                      </a:cxn>
+                                      <a:cxn ang="0">
+                                        <a:pos x="T44" y="T45"/>
+                                      </a:cxn>
+                                      <a:cxn ang="0">
+                                        <a:pos x="T46" y="T47"/>
+                                      </a:cxn>
+                                      <a:cxn ang="0">
+                                        <a:pos x="T48" y="T49"/>
+                                      </a:cxn>
+                                      <a:cxn ang="0">
+                                        <a:pos x="T50" y="T51"/>
+                                      </a:cxn>
+                                      <a:cxn ang="0">
+                                        <a:pos x="T52" y="T53"/>
+                                      </a:cxn>
+                                      <a:cxn ang="0">
+                                        <a:pos x="T54" y="T55"/>
+                                      </a:cxn>
+                                      <a:cxn ang="0">
+                                        <a:pos x="T56" y="T57"/>
+                                      </a:cxn>
+                                      <a:cxn ang="0">
+                                        <a:pos x="T58" y="T59"/>
+                                      </a:cxn>
+                                      <a:cxn ang="0">
+                                        <a:pos x="T60" y="T61"/>
+                                      </a:cxn>
+                                      <a:cxn ang="0">
+                                        <a:pos x="T62" y="T63"/>
+                                      </a:cxn>
+                                      <a:cxn ang="0">
+                                        <a:pos x="T64" y="T65"/>
+                                      </a:cxn>
+                                      <a:cxn ang="0">
+                                        <a:pos x="T66" y="T67"/>
+                                      </a:cxn>
+                                      <a:cxn ang="0">
+                                        <a:pos x="T68" y="T69"/>
+                                      </a:cxn>
+                                      <a:cxn ang="0">
+                                        <a:pos x="T70" y="T71"/>
+                                      </a:cxn>
+                                      <a:cxn ang="0">
+                                        <a:pos x="T72" y="T73"/>
+                                      </a:cxn>
+                                      <a:cxn ang="0">
+                                        <a:pos x="T74" y="T75"/>
+                                      </a:cxn>
+                                      <a:cxn ang="0">
+                                        <a:pos x="T76" y="T77"/>
+                                      </a:cxn>
+                                      <a:cxn ang="0">
+                                        <a:pos x="T78" y="T79"/>
+                                      </a:cxn>
+                                      <a:cxn ang="0">
+                                        <a:pos x="T80" y="T81"/>
+                                      </a:cxn>
+                                      <a:cxn ang="0">
+                                        <a:pos x="T82" y="T83"/>
+                                      </a:cxn>
+                                      <a:cxn ang="0">
+                                        <a:pos x="T84" y="T85"/>
+                                      </a:cxn>
+                                      <a:cxn ang="0">
+                                        <a:pos x="T86" y="T87"/>
+                                      </a:cxn>
+                                      <a:cxn ang="0">
+                                        <a:pos x="T88" y="T89"/>
+                                      </a:cxn>
+                                      <a:cxn ang="0">
+                                        <a:pos x="T90" y="T91"/>
+                                      </a:cxn>
+                                      <a:cxn ang="0">
+                                        <a:pos x="T92" y="T93"/>
+                                      </a:cxn>
+                                      <a:cxn ang="0">
+                                        <a:pos x="T94" y="T95"/>
+                                      </a:cxn>
+                                      <a:cxn ang="0">
+                                        <a:pos x="T96" y="T97"/>
+                                      </a:cxn>
+                                      <a:cxn ang="0">
+                                        <a:pos x="T98" y="T99"/>
+                                      </a:cxn>
+                                    </a:cxnLst>
+                                    <a:rect l="0" t="0" r="r" b="b"/>
+                                    <a:pathLst>
+                                      <a:path w="541" h="2151">
+                                        <a:moveTo>
+                                          <a:pt x="30" y="791"/>
+                                        </a:moveTo>
+                                        <a:lnTo>
+                                          <a:pt x="511" y="791"/>
+                                        </a:lnTo>
+                                        <a:lnTo>
+                                          <a:pt x="511" y="2151"/>
+                                        </a:lnTo>
+                                        <a:lnTo>
+                                          <a:pt x="30" y="2151"/>
+                                        </a:lnTo>
+                                        <a:lnTo>
+                                          <a:pt x="30" y="791"/>
+                                        </a:lnTo>
+                                        <a:close/>
+                                        <a:moveTo>
+                                          <a:pt x="271" y="0"/>
+                                        </a:moveTo>
+                                        <a:lnTo>
+                                          <a:pt x="311" y="3"/>
+                                        </a:lnTo>
+                                        <a:lnTo>
+                                          <a:pt x="349" y="11"/>
+                                        </a:lnTo>
+                                        <a:lnTo>
+                                          <a:pt x="384" y="26"/>
+                                        </a:lnTo>
+                                        <a:lnTo>
+                                          <a:pt x="418" y="44"/>
+                                        </a:lnTo>
+                                        <a:lnTo>
+                                          <a:pt x="447" y="66"/>
+                                        </a:lnTo>
+                                        <a:lnTo>
+                                          <a:pt x="475" y="93"/>
+                                        </a:lnTo>
+                                        <a:lnTo>
+                                          <a:pt x="497" y="123"/>
+                                        </a:lnTo>
+                                        <a:lnTo>
+                                          <a:pt x="516" y="157"/>
+                                        </a:lnTo>
+                                        <a:lnTo>
+                                          <a:pt x="530" y="193"/>
+                                        </a:lnTo>
+                                        <a:lnTo>
+                                          <a:pt x="538" y="230"/>
+                                        </a:lnTo>
+                                        <a:lnTo>
+                                          <a:pt x="541" y="270"/>
+                                        </a:lnTo>
+                                        <a:lnTo>
+                                          <a:pt x="538" y="310"/>
+                                        </a:lnTo>
+                                        <a:lnTo>
+                                          <a:pt x="530" y="347"/>
+                                        </a:lnTo>
+                                        <a:lnTo>
+                                          <a:pt x="516" y="384"/>
+                                        </a:lnTo>
+                                        <a:lnTo>
+                                          <a:pt x="497" y="417"/>
+                                        </a:lnTo>
+                                        <a:lnTo>
+                                          <a:pt x="475" y="447"/>
+                                        </a:lnTo>
+                                        <a:lnTo>
+                                          <a:pt x="447" y="474"/>
+                                        </a:lnTo>
+                                        <a:lnTo>
+                                          <a:pt x="418" y="496"/>
+                                        </a:lnTo>
+                                        <a:lnTo>
+                                          <a:pt x="384" y="515"/>
+                                        </a:lnTo>
+                                        <a:lnTo>
+                                          <a:pt x="349" y="529"/>
+                                        </a:lnTo>
+                                        <a:lnTo>
+                                          <a:pt x="311" y="538"/>
+                                        </a:lnTo>
+                                        <a:lnTo>
+                                          <a:pt x="271" y="540"/>
+                                        </a:lnTo>
+                                        <a:lnTo>
+                                          <a:pt x="231" y="538"/>
+                                        </a:lnTo>
+                                        <a:lnTo>
+                                          <a:pt x="193" y="529"/>
+                                        </a:lnTo>
+                                        <a:lnTo>
+                                          <a:pt x="157" y="515"/>
+                                        </a:lnTo>
+                                        <a:lnTo>
+                                          <a:pt x="125" y="496"/>
+                                        </a:lnTo>
+                                        <a:lnTo>
+                                          <a:pt x="94" y="474"/>
+                                        </a:lnTo>
+                                        <a:lnTo>
+                                          <a:pt x="68" y="447"/>
+                                        </a:lnTo>
+                                        <a:lnTo>
+                                          <a:pt x="44" y="417"/>
+                                        </a:lnTo>
+                                        <a:lnTo>
+                                          <a:pt x="26" y="384"/>
+                                        </a:lnTo>
+                                        <a:lnTo>
+                                          <a:pt x="13" y="347"/>
+                                        </a:lnTo>
+                                        <a:lnTo>
+                                          <a:pt x="3" y="310"/>
+                                        </a:lnTo>
+                                        <a:lnTo>
+                                          <a:pt x="0" y="270"/>
+                                        </a:lnTo>
+                                        <a:lnTo>
+                                          <a:pt x="3" y="230"/>
+                                        </a:lnTo>
+                                        <a:lnTo>
+                                          <a:pt x="13" y="193"/>
+                                        </a:lnTo>
+                                        <a:lnTo>
+                                          <a:pt x="26" y="157"/>
+                                        </a:lnTo>
+                                        <a:lnTo>
+                                          <a:pt x="44" y="123"/>
+                                        </a:lnTo>
+                                        <a:lnTo>
+                                          <a:pt x="68" y="93"/>
+                                        </a:lnTo>
+                                        <a:lnTo>
+                                          <a:pt x="94" y="66"/>
+                                        </a:lnTo>
+                                        <a:lnTo>
+                                          <a:pt x="125" y="44"/>
+                                        </a:lnTo>
+                                        <a:lnTo>
+                                          <a:pt x="157" y="26"/>
+                                        </a:lnTo>
+                                        <a:lnTo>
+                                          <a:pt x="193" y="11"/>
+                                        </a:lnTo>
+                                        <a:lnTo>
+                                          <a:pt x="231" y="3"/>
+                                        </a:lnTo>
+                                        <a:lnTo>
+                                          <a:pt x="271" y="0"/>
+                                        </a:lnTo>
+                                        <a:close/>
+                                      </a:path>
+                                    </a:pathLst>
+                                  </a:custGeom>
+                                  <a:solidFill>
+                                    <a:srgbClr val="FFFFFF"/>
+                                  </a:solidFill>
+                                  <a:ln w="0">
+                                    <a:noFill/>
+                                    <a:prstDash val="solid"/>
+                                    <a:round/>
+                                    <a:headEnd/>
+                                    <a:tailEnd/>
+                                  </a:ln>
+                                </wps:spPr>
+                                <wps:bodyPr rot="0" vert="horz" wrap="square" lIns="91440" tIns="45720" rIns="91440" bIns="45720" anchor="t" anchorCtr="0" upright="1">
+                                  <a:noAutofit/>
+                                </wps:bodyPr>
+                              </wps:wsp>
+                            </wpg:wgp>
+                          </a:graphicData>
+                        </a:graphic>
+                      </wp:inline>
+                    </w:drawing>
+                  </mc:Choice>
+                  <mc:Fallback>
+                    <w:pict>
+                      <v:group w14:anchorId="2DDE4C19" id="Group 5" o:spid="_x0000_s1026" alt="Tip icon" style="width:11.15pt;height:11.15pt;mso-position-horizontal-relative:char;mso-position-vertical-relative:line" coordsize="141605,141605" o:gfxdata="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">
+                        <v:rect id="Rectangle 26" o:spid="_x0000_s1027" alt="Blue rectangle" style="position:absolute;width:141605;height:141605;visibility:visible;mso-wrap-style:square;v-text-anchor:top" o:gfxdata="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" fillcolor="#2e74b5 [2404]" stroked="f" strokeweight="0"/>
+                        <v:shape id="Freeform 37" o:spid="_x0000_s1028" alt="Information icon" style="position:absolute;left:58420;top:22225;width:24765;height:97155;visibility:visible;mso-wrap-style:square;v-text-anchor:top" coordsize="541,2151" o:gfxdata="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" path="m30,791r481,l511,2151r-481,l30,791xm271,r40,3l349,11r35,15l418,44r29,22l475,93r22,30l516,157r14,36l538,230r3,40l538,310r-8,37l516,384r-19,33l475,447r-28,27l418,496r-34,19l349,529r-38,9l271,540r-40,-2l193,529,157,515,125,496,94,474,68,447,44,417,26,384,13,347,3,310,,270,3,230,13,193,26,157,44,123,68,93,94,66,125,44,157,26,193,11,231,3,271,xe" stroked="f" strokeweight="0">
+                          <v:path arrowok="t" o:connecttype="custom" o:connectlocs="1373,35727;23392,35727;23392,97155;1373,97155;1373,35727;12405,0;14236,136;15976,497;17578,1174;19135,1987;20462,2981;21744,4201;22751,5556;23621,7091;24261,8717;24628,10388;24765,12195;24628,14002;24261,15673;23621,17344;22751,18835;21744,20190;20462,21409;19135,22403;17578,23261;15976,23894;14236,24300;12405,24390;10574,24300;8835,23894;7187,23261;5722,22403;4303,21409;3113,20190;2014,18835;1190,17344;595,15673;137,14002;0,12195;137,10388;595,8717;1190,7091;2014,5556;3113,4201;4303,2981;5722,1987;7187,1174;8835,497;10574,136;12405,0" o:connectangles="0,0,0,0,0,0,0,0,0,0,0,0,0,0,0,0,0,0,0,0,0,0,0,0,0,0,0,0,0,0,0,0,0,0,0,0,0,0,0,0,0,0,0,0,0,0,0,0,0,0"/>
+                          <o:lock v:ext="edit" verticies="t"/>
+                        </v:shape>
+                        <w10:anchorlock/>
+                      </v:group>
+                    </w:pict>
+                  </mc:Fallback>
+                </mc:AlternateContent>
+              </w:r>
+            </w:del>
           </w:p>
         </w:tc>
         <w:tc>
@@ -24107,22 +24172,38 @@
             <w:pPr>
               <w:pStyle w:val="TipText"/>
               <w:cnfStyle w:val="000000000000" w:firstRow="0" w:lastRow="0" w:firstColumn="0" w:lastColumn="0" w:oddVBand="0" w:evenVBand="0" w:oddHBand="0" w:evenHBand="0" w:firstRowFirstColumn="0" w:firstRowLastColumn="0" w:lastRowFirstColumn="0" w:lastRowLastColumn="0"/>
-            </w:pPr>
-            <w:r>
-              <w:t>Describe second test case here…</w:t>
-            </w:r>
+              <w:rPr>
+                <w:del w:id="1522" w:author="Randall Ferree" w:date="2020-05-08T23:46:00Z"/>
+              </w:rPr>
+            </w:pPr>
+            <w:del w:id="1523" w:author="Randall Ferree" w:date="2020-05-08T23:46:00Z">
+              <w:r>
+                <w:delText>Describe second test case here…</w:delText>
+              </w:r>
+            </w:del>
           </w:p>
         </w:tc>
       </w:tr>
     </w:tbl>
-    <w:p/>
+    <w:p>
+      <w:pPr>
+        <w:rPr>
+          <w:del w:id="1524" w:author="Randall Ferree" w:date="2020-05-08T23:47:00Z"/>
+        </w:rPr>
+      </w:pPr>
+    </w:p>
     <w:p>
       <w:pPr>
         <w:pStyle w:val="Heading2"/>
+        <w:rPr>
+          <w:del w:id="1525" w:author="Randall Ferree" w:date="2020-05-08T23:47:00Z"/>
+        </w:rPr>
       </w:pPr>
-      <w:r>
-        <w:t>Defect List</w:t>
-      </w:r>
+      <w:del w:id="1526" w:author="Randall Ferree" w:date="2020-05-08T23:47:00Z">
+        <w:r>
+          <w:delText>Defect List</w:delText>
+        </w:r>
+      </w:del>
     </w:p>
     <w:tbl>
       <w:tblPr>
@@ -24136,527 +24217,537 @@
         <w:gridCol w:w="9459"/>
       </w:tblGrid>
       <w:tr>
+        <w:trPr>
+          <w:del w:id="1527" w:author="Randall Ferree" w:date="2020-05-08T23:47:00Z"/>
+        </w:trPr>
         <w:tc>
           <w:tcPr>
             <w:cnfStyle w:val="001000000000" w:firstRow="0" w:lastRow="0" w:firstColumn="1" w:lastColumn="0" w:oddVBand="0" w:evenVBand="0" w:oddHBand="0" w:evenHBand="0" w:firstRowFirstColumn="0" w:firstRowLastColumn="0" w:lastRowFirstColumn="0" w:lastRowLastColumn="0"/>
             <w:tcW w:w="308" w:type="pct"/>
           </w:tcPr>
           <w:p>
-            <w:r>
-              <w:rPr>
-                <w:noProof/>
-                <w:lang w:eastAsia="en-US"/>
-              </w:rPr>
-              <mc:AlternateContent>
-                <mc:Choice Requires="wpg">
-                  <w:drawing>
-                    <wp:inline distT="0" distB="0" distL="0" distR="0" wp14:anchorId="0047E56D" wp14:editId="6139389C">
-                      <wp:extent cx="141605" cy="141605"/>
-                      <wp:effectExtent l="0" t="0" r="0" b="0"/>
-                      <wp:docPr id="28" name="Group 5" descr="Tip icon"/>
-                      <wp:cNvGraphicFramePr/>
-                      <a:graphic xmlns:a="http://schemas.openxmlformats.org/drawingml/2006/main">
-                        <a:graphicData uri="http://schemas.microsoft.com/office/word/2010/wordprocessingGroup">
-                          <wpg:wgp>
-                            <wpg:cNvGrpSpPr/>
-                            <wpg:grpSpPr>
-                              <a:xfrm>
-                                <a:off x="0" y="0"/>
-                                <a:ext cx="141605" cy="141605"/>
-                                <a:chOff x="0" y="0"/>
-                                <a:chExt cx="141605" cy="141605"/>
-                              </a:xfrm>
-                            </wpg:grpSpPr>
-                            <wps:wsp>
-                              <wps:cNvPr id="29" name="Rectangle 29" descr="Blue rectangle"/>
-                              <wps:cNvSpPr>
-                                <a:spLocks noChangeArrowheads="1"/>
-                              </wps:cNvSpPr>
-                              <wps:spPr bwMode="auto">
+            <w:pPr>
+              <w:rPr>
+                <w:del w:id="1528" w:author="Randall Ferree" w:date="2020-05-08T23:47:00Z"/>
+              </w:rPr>
+            </w:pPr>
+            <w:del w:id="1529" w:author="Randall Ferree" w:date="2020-05-08T23:47:00Z">
+              <w:r>
+                <w:rPr>
+                  <w:noProof/>
+                  <w:lang w:eastAsia="en-US"/>
+                </w:rPr>
+                <mc:AlternateContent>
+                  <mc:Choice Requires="wpg">
+                    <w:drawing>
+                      <wp:inline distT="0" distB="0" distL="0" distR="0" wp14:anchorId="0047E56D" wp14:editId="6139389C">
+                        <wp:extent cx="141605" cy="141605"/>
+                        <wp:effectExtent l="0" t="0" r="0" b="0"/>
+                        <wp:docPr id="28" name="Group 5" descr="Tip icon"/>
+                        <wp:cNvGraphicFramePr/>
+                        <a:graphic xmlns:a="http://schemas.openxmlformats.org/drawingml/2006/main">
+                          <a:graphicData uri="http://schemas.microsoft.com/office/word/2010/wordprocessingGroup">
+                            <wpg:wgp>
+                              <wpg:cNvGrpSpPr/>
+                              <wpg:grpSpPr>
                                 <a:xfrm>
                                   <a:off x="0" y="0"/>
                                   <a:ext cx="141605" cy="141605"/>
+                                  <a:chOff x="0" y="0"/>
+                                  <a:chExt cx="141605" cy="141605"/>
                                 </a:xfrm>
-                                <a:prstGeom prst="rect">
-                                  <a:avLst/>
-                                </a:prstGeom>
-                                <a:solidFill>
-                                  <a:schemeClr val="accent1">
-                                    <a:lumMod val="75000"/>
-                                  </a:schemeClr>
-                                </a:solidFill>
-                                <a:ln w="0">
-                                  <a:noFill/>
-                                  <a:prstDash val="solid"/>
-                                  <a:miter lim="800000"/>
-                                  <a:headEnd/>
-                                  <a:tailEnd/>
-                                </a:ln>
-                              </wps:spPr>
-                              <wps:bodyPr rot="0" vert="horz" wrap="square" lIns="91440" tIns="45720" rIns="91440" bIns="45720" anchor="t" anchorCtr="0" upright="1">
-                                <a:noAutofit/>
-                              </wps:bodyPr>
-                            </wps:wsp>
-                            <wps:wsp>
-                              <wps:cNvPr id="30" name="Freeform 37" descr="Information icon"/>
-                              <wps:cNvSpPr>
-                                <a:spLocks noEditPoints="1"/>
-                              </wps:cNvSpPr>
-                              <wps:spPr bwMode="auto">
-                                <a:xfrm>
-                                  <a:off x="58420" y="22225"/>
-                                  <a:ext cx="24765" cy="97155"/>
-                                </a:xfrm>
-                                <a:custGeom>
-                                  <a:avLst/>
-                                  <a:gdLst>
-                                    <a:gd name="T0" fmla="*/ 30 w 541"/>
-                                    <a:gd name="T1" fmla="*/ 791 h 2151"/>
-                                    <a:gd name="T2" fmla="*/ 511 w 541"/>
-                                    <a:gd name="T3" fmla="*/ 791 h 2151"/>
-                                    <a:gd name="T4" fmla="*/ 511 w 541"/>
-                                    <a:gd name="T5" fmla="*/ 2151 h 2151"/>
-                                    <a:gd name="T6" fmla="*/ 30 w 541"/>
-                                    <a:gd name="T7" fmla="*/ 2151 h 2151"/>
-                                    <a:gd name="T8" fmla="*/ 30 w 541"/>
-                                    <a:gd name="T9" fmla="*/ 791 h 2151"/>
-                                    <a:gd name="T10" fmla="*/ 271 w 541"/>
-                                    <a:gd name="T11" fmla="*/ 0 h 2151"/>
-                                    <a:gd name="T12" fmla="*/ 311 w 541"/>
-                                    <a:gd name="T13" fmla="*/ 3 h 2151"/>
-                                    <a:gd name="T14" fmla="*/ 349 w 541"/>
-                                    <a:gd name="T15" fmla="*/ 11 h 2151"/>
-                                    <a:gd name="T16" fmla="*/ 384 w 541"/>
-                                    <a:gd name="T17" fmla="*/ 26 h 2151"/>
-                                    <a:gd name="T18" fmla="*/ 418 w 541"/>
-                                    <a:gd name="T19" fmla="*/ 44 h 2151"/>
-                                    <a:gd name="T20" fmla="*/ 447 w 541"/>
-                                    <a:gd name="T21" fmla="*/ 66 h 2151"/>
-                                    <a:gd name="T22" fmla="*/ 475 w 541"/>
-                                    <a:gd name="T23" fmla="*/ 93 h 2151"/>
-                                    <a:gd name="T24" fmla="*/ 497 w 541"/>
-                                    <a:gd name="T25" fmla="*/ 123 h 2151"/>
-                                    <a:gd name="T26" fmla="*/ 516 w 541"/>
-                                    <a:gd name="T27" fmla="*/ 157 h 2151"/>
-                                    <a:gd name="T28" fmla="*/ 530 w 541"/>
-                                    <a:gd name="T29" fmla="*/ 193 h 2151"/>
-                                    <a:gd name="T30" fmla="*/ 538 w 541"/>
-                                    <a:gd name="T31" fmla="*/ 230 h 2151"/>
-                                    <a:gd name="T32" fmla="*/ 541 w 541"/>
-                                    <a:gd name="T33" fmla="*/ 270 h 2151"/>
-                                    <a:gd name="T34" fmla="*/ 538 w 541"/>
-                                    <a:gd name="T35" fmla="*/ 310 h 2151"/>
-                                    <a:gd name="T36" fmla="*/ 530 w 541"/>
-                                    <a:gd name="T37" fmla="*/ 347 h 2151"/>
-                                    <a:gd name="T38" fmla="*/ 516 w 541"/>
-                                    <a:gd name="T39" fmla="*/ 384 h 2151"/>
-                                    <a:gd name="T40" fmla="*/ 497 w 541"/>
-                                    <a:gd name="T41" fmla="*/ 417 h 2151"/>
-                                    <a:gd name="T42" fmla="*/ 475 w 541"/>
-                                    <a:gd name="T43" fmla="*/ 447 h 2151"/>
-                                    <a:gd name="T44" fmla="*/ 447 w 541"/>
-                                    <a:gd name="T45" fmla="*/ 474 h 2151"/>
-                                    <a:gd name="T46" fmla="*/ 418 w 541"/>
-                                    <a:gd name="T47" fmla="*/ 496 h 2151"/>
-                                    <a:gd name="T48" fmla="*/ 384 w 541"/>
-                                    <a:gd name="T49" fmla="*/ 515 h 2151"/>
-                                    <a:gd name="T50" fmla="*/ 349 w 541"/>
-                                    <a:gd name="T51" fmla="*/ 529 h 2151"/>
-                                    <a:gd name="T52" fmla="*/ 311 w 541"/>
-                                    <a:gd name="T53" fmla="*/ 538 h 2151"/>
-                                    <a:gd name="T54" fmla="*/ 271 w 541"/>
-                                    <a:gd name="T55" fmla="*/ 540 h 2151"/>
-                                    <a:gd name="T56" fmla="*/ 231 w 541"/>
-                                    <a:gd name="T57" fmla="*/ 538 h 2151"/>
-                                    <a:gd name="T58" fmla="*/ 193 w 541"/>
-                                    <a:gd name="T59" fmla="*/ 529 h 2151"/>
-                                    <a:gd name="T60" fmla="*/ 157 w 541"/>
-                                    <a:gd name="T61" fmla="*/ 515 h 2151"/>
-                                    <a:gd name="T62" fmla="*/ 125 w 541"/>
-                                    <a:gd name="T63" fmla="*/ 496 h 2151"/>
-                                    <a:gd name="T64" fmla="*/ 94 w 541"/>
-                                    <a:gd name="T65" fmla="*/ 474 h 2151"/>
-                                    <a:gd name="T66" fmla="*/ 68 w 541"/>
-                                    <a:gd name="T67" fmla="*/ 447 h 2151"/>
-                                    <a:gd name="T68" fmla="*/ 44 w 541"/>
-                                    <a:gd name="T69" fmla="*/ 417 h 2151"/>
-                                    <a:gd name="T70" fmla="*/ 26 w 541"/>
-                                    <a:gd name="T71" fmla="*/ 384 h 2151"/>
-                                    <a:gd name="T72" fmla="*/ 13 w 541"/>
-                                    <a:gd name="T73" fmla="*/ 347 h 2151"/>
-                                    <a:gd name="T74" fmla="*/ 3 w 541"/>
-                                    <a:gd name="T75" fmla="*/ 310 h 2151"/>
-                                    <a:gd name="T76" fmla="*/ 0 w 541"/>
-                                    <a:gd name="T77" fmla="*/ 270 h 2151"/>
-                                    <a:gd name="T78" fmla="*/ 3 w 541"/>
-                                    <a:gd name="T79" fmla="*/ 230 h 2151"/>
-                                    <a:gd name="T80" fmla="*/ 13 w 541"/>
-                                    <a:gd name="T81" fmla="*/ 193 h 2151"/>
-                                    <a:gd name="T82" fmla="*/ 26 w 541"/>
-                                    <a:gd name="T83" fmla="*/ 157 h 2151"/>
-                                    <a:gd name="T84" fmla="*/ 44 w 541"/>
-                                    <a:gd name="T85" fmla="*/ 123 h 2151"/>
-                                    <a:gd name="T86" fmla="*/ 68 w 541"/>
-                                    <a:gd name="T87" fmla="*/ 93 h 2151"/>
-                                    <a:gd name="T88" fmla="*/ 94 w 541"/>
-                                    <a:gd name="T89" fmla="*/ 66 h 2151"/>
-                                    <a:gd name="T90" fmla="*/ 125 w 541"/>
-                                    <a:gd name="T91" fmla="*/ 44 h 2151"/>
-                                    <a:gd name="T92" fmla="*/ 157 w 541"/>
-                                    <a:gd name="T93" fmla="*/ 26 h 2151"/>
-                                    <a:gd name="T94" fmla="*/ 193 w 541"/>
-                                    <a:gd name="T95" fmla="*/ 11 h 2151"/>
-                                    <a:gd name="T96" fmla="*/ 231 w 541"/>
-                                    <a:gd name="T97" fmla="*/ 3 h 2151"/>
-                                    <a:gd name="T98" fmla="*/ 271 w 541"/>
-                                    <a:gd name="T99" fmla="*/ 0 h 2151"/>
-                                  </a:gdLst>
-                                  <a:ahLst/>
-                                  <a:cxnLst>
-                                    <a:cxn ang="0">
-                                      <a:pos x="T0" y="T1"/>
-                                    </a:cxn>
-                                    <a:cxn ang="0">
-                                      <a:pos x="T2" y="T3"/>
-                                    </a:cxn>
-                                    <a:cxn ang="0">
-                                      <a:pos x="T4" y="T5"/>
-                                    </a:cxn>
-                                    <a:cxn ang="0">
-                                      <a:pos x="T6" y="T7"/>
-                                    </a:cxn>
-                                    <a:cxn ang="0">
-                                      <a:pos x="T8" y="T9"/>
-                                    </a:cxn>
-                                    <a:cxn ang="0">
-                                      <a:pos x="T10" y="T11"/>
-                                    </a:cxn>
-                                    <a:cxn ang="0">
-                                      <a:pos x="T12" y="T13"/>
-                                    </a:cxn>
-                                    <a:cxn ang="0">
-                                      <a:pos x="T14" y="T15"/>
-                                    </a:cxn>
-                                    <a:cxn ang="0">
-                                      <a:pos x="T16" y="T17"/>
-                                    </a:cxn>
-                                    <a:cxn ang="0">
-                                      <a:pos x="T18" y="T19"/>
-                                    </a:cxn>
-                                    <a:cxn ang="0">
-                                      <a:pos x="T20" y="T21"/>
-                                    </a:cxn>
-                                    <a:cxn ang="0">
-                                      <a:pos x="T22" y="T23"/>
-                                    </a:cxn>
-                                    <a:cxn ang="0">
-                                      <a:pos x="T24" y="T25"/>
-                                    </a:cxn>
-                                    <a:cxn ang="0">
-                                      <a:pos x="T26" y="T27"/>
-                                    </a:cxn>
-                                    <a:cxn ang="0">
-                                      <a:pos x="T28" y="T29"/>
-                                    </a:cxn>
-                                    <a:cxn ang="0">
-                                      <a:pos x="T30" y="T31"/>
-                                    </a:cxn>
-                                    <a:cxn ang="0">
-                                      <a:pos x="T32" y="T33"/>
-                                    </a:cxn>
-                                    <a:cxn ang="0">
-                                      <a:pos x="T34" y="T35"/>
-                                    </a:cxn>
-                                    <a:cxn ang="0">
-                                      <a:pos x="T36" y="T37"/>
-                                    </a:cxn>
-                                    <a:cxn ang="0">
-                                      <a:pos x="T38" y="T39"/>
-                                    </a:cxn>
-                                    <a:cxn ang="0">
-                                      <a:pos x="T40" y="T41"/>
-                                    </a:cxn>
-                                    <a:cxn ang="0">
-                                      <a:pos x="T42" y="T43"/>
-                                    </a:cxn>
-                                    <a:cxn ang="0">
-                                      <a:pos x="T44" y="T45"/>
-                                    </a:cxn>
-                                    <a:cxn ang="0">
-                                      <a:pos x="T46" y="T47"/>
-                                    </a:cxn>
-                                    <a:cxn ang="0">
-                                      <a:pos x="T48" y="T49"/>
-                                    </a:cxn>
-                                    <a:cxn ang="0">
-                                      <a:pos x="T50" y="T51"/>
-                                    </a:cxn>
-                                    <a:cxn ang="0">
-                                      <a:pos x="T52" y="T53"/>
-                                    </a:cxn>
-                                    <a:cxn ang="0">
-                                      <a:pos x="T54" y="T55"/>
-                                    </a:cxn>
-                                    <a:cxn ang="0">
-                                      <a:pos x="T56" y="T57"/>
-                                    </a:cxn>
-                                    <a:cxn ang="0">
-                                      <a:pos x="T58" y="T59"/>
-                                    </a:cxn>
-                                    <a:cxn ang="0">
-                                      <a:pos x="T60" y="T61"/>
-                                    </a:cxn>
-                                    <a:cxn ang="0">
-                                      <a:pos x="T62" y="T63"/>
-                                    </a:cxn>
-                                    <a:cxn ang="0">
-                                      <a:pos x="T64" y="T65"/>
-                                    </a:cxn>
-                                    <a:cxn ang="0">
-                                      <a:pos x="T66" y="T67"/>
-                                    </a:cxn>
-                                    <a:cxn ang="0">
-                                      <a:pos x="T68" y="T69"/>
-                                    </a:cxn>
-                                    <a:cxn ang="0">
-                                      <a:pos x="T70" y="T71"/>
-                                    </a:cxn>
-                                    <a:cxn ang="0">
-                                      <a:pos x="T72" y="T73"/>
-                                    </a:cxn>
-                                    <a:cxn ang="0">
-                                      <a:pos x="T74" y="T75"/>
-                                    </a:cxn>
-                                    <a:cxn ang="0">
-                                      <a:pos x="T76" y="T77"/>
-                                    </a:cxn>
-                                    <a:cxn ang="0">
-                                      <a:pos x="T78" y="T79"/>
-                                    </a:cxn>
-                                    <a:cxn ang="0">
-                                      <a:pos x="T80" y="T81"/>
-                                    </a:cxn>
-                                    <a:cxn ang="0">
-                                      <a:pos x="T82" y="T83"/>
-                                    </a:cxn>
-                                    <a:cxn ang="0">
-                                      <a:pos x="T84" y="T85"/>
-                                    </a:cxn>
-                                    <a:cxn ang="0">
-                                      <a:pos x="T86" y="T87"/>
-                                    </a:cxn>
-                                    <a:cxn ang="0">
-                                      <a:pos x="T88" y="T89"/>
-                                    </a:cxn>
-                                    <a:cxn ang="0">
-                                      <a:pos x="T90" y="T91"/>
-                                    </a:cxn>
-                                    <a:cxn ang="0">
-                                      <a:pos x="T92" y="T93"/>
-                                    </a:cxn>
-                                    <a:cxn ang="0">
-                                      <a:pos x="T94" y="T95"/>
-                                    </a:cxn>
-                                    <a:cxn ang="0">
-                                      <a:pos x="T96" y="T97"/>
-                                    </a:cxn>
-                                    <a:cxn ang="0">
-                                      <a:pos x="T98" y="T99"/>
-                                    </a:cxn>
-                                  </a:cxnLst>
-                                  <a:rect l="0" t="0" r="r" b="b"/>
-                                  <a:pathLst>
-                                    <a:path w="541" h="2151">
-                                      <a:moveTo>
-                                        <a:pt x="30" y="791"/>
-                                      </a:moveTo>
-                                      <a:lnTo>
-                                        <a:pt x="511" y="791"/>
-                                      </a:lnTo>
-                                      <a:lnTo>
-                                        <a:pt x="511" y="2151"/>
-                                      </a:lnTo>
-                                      <a:lnTo>
-                                        <a:pt x="30" y="2151"/>
-                                      </a:lnTo>
-                                      <a:lnTo>
-                                        <a:pt x="30" y="791"/>
-                                      </a:lnTo>
-                                      <a:close/>
-                                      <a:moveTo>
-                                        <a:pt x="271" y="0"/>
-                                      </a:moveTo>
-                                      <a:lnTo>
-                                        <a:pt x="311" y="3"/>
-                                      </a:lnTo>
-                                      <a:lnTo>
-                                        <a:pt x="349" y="11"/>
-                                      </a:lnTo>
-                                      <a:lnTo>
-                                        <a:pt x="384" y="26"/>
-                                      </a:lnTo>
-                                      <a:lnTo>
-                                        <a:pt x="418" y="44"/>
-                                      </a:lnTo>
-                                      <a:lnTo>
-                                        <a:pt x="447" y="66"/>
-                                      </a:lnTo>
-                                      <a:lnTo>
-                                        <a:pt x="475" y="93"/>
-                                      </a:lnTo>
-                                      <a:lnTo>
-                                        <a:pt x="497" y="123"/>
-                                      </a:lnTo>
-                                      <a:lnTo>
-                                        <a:pt x="516" y="157"/>
-                                      </a:lnTo>
-                                      <a:lnTo>
-                                        <a:pt x="530" y="193"/>
-                                      </a:lnTo>
-                                      <a:lnTo>
-                                        <a:pt x="538" y="230"/>
-                                      </a:lnTo>
-                                      <a:lnTo>
-                                        <a:pt x="541" y="270"/>
-                                      </a:lnTo>
-                                      <a:lnTo>
-                                        <a:pt x="538" y="310"/>
-                                      </a:lnTo>
-                                      <a:lnTo>
-                                        <a:pt x="530" y="347"/>
-                                      </a:lnTo>
-                                      <a:lnTo>
-                                        <a:pt x="516" y="384"/>
-                                      </a:lnTo>
-                                      <a:lnTo>
-                                        <a:pt x="497" y="417"/>
-                                      </a:lnTo>
-                                      <a:lnTo>
-                                        <a:pt x="475" y="447"/>
-                                      </a:lnTo>
-                                      <a:lnTo>
-                                        <a:pt x="447" y="474"/>
-                                      </a:lnTo>
-                                      <a:lnTo>
-                                        <a:pt x="418" y="496"/>
-                                      </a:lnTo>
-                                      <a:lnTo>
-                                        <a:pt x="384" y="515"/>
-                                      </a:lnTo>
-                                      <a:lnTo>
-                                        <a:pt x="349" y="529"/>
-                                      </a:lnTo>
-                                      <a:lnTo>
-                                        <a:pt x="311" y="538"/>
-                                      </a:lnTo>
-                                      <a:lnTo>
-                                        <a:pt x="271" y="540"/>
-                                      </a:lnTo>
-                                      <a:lnTo>
-                                        <a:pt x="231" y="538"/>
-                                      </a:lnTo>
-                                      <a:lnTo>
-                                        <a:pt x="193" y="529"/>
-                                      </a:lnTo>
-                                      <a:lnTo>
-                                        <a:pt x="157" y="515"/>
-                                      </a:lnTo>
-                                      <a:lnTo>
-                                        <a:pt x="125" y="496"/>
-                                      </a:lnTo>
-                                      <a:lnTo>
-                                        <a:pt x="94" y="474"/>
-                                      </a:lnTo>
-                                      <a:lnTo>
-                                        <a:pt x="68" y="447"/>
-                                      </a:lnTo>
-                                      <a:lnTo>
-                                        <a:pt x="44" y="417"/>
-                                      </a:lnTo>
-                                      <a:lnTo>
-                                        <a:pt x="26" y="384"/>
-                                      </a:lnTo>
-                                      <a:lnTo>
-                                        <a:pt x="13" y="347"/>
-                                      </a:lnTo>
-                                      <a:lnTo>
-                                        <a:pt x="3" y="310"/>
-                                      </a:lnTo>
-                                      <a:lnTo>
-                                        <a:pt x="0" y="270"/>
-                                      </a:lnTo>
-                                      <a:lnTo>
-                                        <a:pt x="3" y="230"/>
-                                      </a:lnTo>
-                                      <a:lnTo>
-                                        <a:pt x="13" y="193"/>
-                                      </a:lnTo>
-                                      <a:lnTo>
-                                        <a:pt x="26" y="157"/>
-                                      </a:lnTo>
-                                      <a:lnTo>
-                                        <a:pt x="44" y="123"/>
-                                      </a:lnTo>
-                                      <a:lnTo>
-                                        <a:pt x="68" y="93"/>
-                                      </a:lnTo>
-                                      <a:lnTo>
-                                        <a:pt x="94" y="66"/>
-                                      </a:lnTo>
-                                      <a:lnTo>
-                                        <a:pt x="125" y="44"/>
-                                      </a:lnTo>
-                                      <a:lnTo>
-                                        <a:pt x="157" y="26"/>
-                                      </a:lnTo>
-                                      <a:lnTo>
-                                        <a:pt x="193" y="11"/>
-                                      </a:lnTo>
-                                      <a:lnTo>
-                                        <a:pt x="231" y="3"/>
-                                      </a:lnTo>
-                                      <a:lnTo>
-                                        <a:pt x="271" y="0"/>
-                                      </a:lnTo>
-                                      <a:close/>
-                                    </a:path>
-                                  </a:pathLst>
-                                </a:custGeom>
-                                <a:solidFill>
-                                  <a:srgbClr val="FFFFFF"/>
-                                </a:solidFill>
-                                <a:ln w="0">
-                                  <a:noFill/>
-                                  <a:prstDash val="solid"/>
-                                  <a:round/>
-                                  <a:headEnd/>
-                                  <a:tailEnd/>
-                                </a:ln>
-                              </wps:spPr>
-                              <wps:bodyPr rot="0" vert="horz" wrap="square" lIns="91440" tIns="45720" rIns="91440" bIns="45720" anchor="t" anchorCtr="0" upright="1">
-                                <a:noAutofit/>
-                              </wps:bodyPr>
-                            </wps:wsp>
-                          </wpg:wgp>
-                        </a:graphicData>
-                      </a:graphic>
-                    </wp:inline>
-                  </w:drawing>
-                </mc:Choice>
-                <mc:Fallback>
-                  <w:pict>
-                    <v:group w14:anchorId="3AE45D76" id="Group 5" o:spid="_x0000_s1026" alt="Tip icon" style="width:11.15pt;height:11.15pt;mso-position-horizontal-relative:char;mso-position-vertical-relative:line" coordsize="141605,141605" o:gfxdata="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">
-                      <v:rect id="Rectangle 29" o:spid="_x0000_s1027" alt="Blue rectangle" style="position:absolute;width:141605;height:141605;visibility:visible;mso-wrap-style:square;v-text-anchor:top" o:gfxdata="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" fillcolor="#2e74b5 [2404]" stroked="f" strokeweight="0"/>
-                      <v:shape id="Freeform 37" o:spid="_x0000_s1028" alt="Information icon" style="position:absolute;left:58420;top:22225;width:24765;height:97155;visibility:visible;mso-wrap-style:square;v-text-anchor:top" coordsize="541,2151" o:gfxdata="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" path="m30,791r481,l511,2151r-481,l30,791xm271,r40,3l349,11r35,15l418,44r29,22l475,93r22,30l516,157r14,36l538,230r3,40l538,310r-8,37l516,384r-19,33l475,447r-28,27l418,496r-34,19l349,529r-38,9l271,540r-40,-2l193,529,157,515,125,496,94,474,68,447,44,417,26,384,13,347,3,310,,270,3,230,13,193,26,157,44,123,68,93,94,66,125,44,157,26,193,11,231,3,271,xe" stroked="f" strokeweight="0">
-                        <v:path arrowok="t" o:connecttype="custom" o:connectlocs="1373,35727;23392,35727;23392,97155;1373,97155;1373,35727;12405,0;14236,136;15976,497;17578,1174;19135,1987;20462,2981;21744,4201;22751,5556;23621,7091;24261,8717;24628,10388;24765,12195;24628,14002;24261,15673;23621,17344;22751,18835;21744,20190;20462,21409;19135,22403;17578,23261;15976,23894;14236,24300;12405,24390;10574,24300;8835,23894;7187,23261;5722,22403;4303,21409;3113,20190;2014,18835;1190,17344;595,15673;137,14002;0,12195;137,10388;595,8717;1190,7091;2014,5556;3113,4201;4303,2981;5722,1987;7187,1174;8835,497;10574,136;12405,0" o:connectangles="0,0,0,0,0,0,0,0,0,0,0,0,0,0,0,0,0,0,0,0,0,0,0,0,0,0,0,0,0,0,0,0,0,0,0,0,0,0,0,0,0,0,0,0,0,0,0,0,0,0"/>
-                        <o:lock v:ext="edit" verticies="t"/>
-                      </v:shape>
-                      <w10:anchorlock/>
-                    </v:group>
-                  </w:pict>
-                </mc:Fallback>
-              </mc:AlternateContent>
-            </w:r>
+                              </wpg:grpSpPr>
+                              <wps:wsp>
+                                <wps:cNvPr id="29" name="Rectangle 29" descr="Blue rectangle"/>
+                                <wps:cNvSpPr>
+                                  <a:spLocks noChangeArrowheads="1"/>
+                                </wps:cNvSpPr>
+                                <wps:spPr bwMode="auto">
+                                  <a:xfrm>
+                                    <a:off x="0" y="0"/>
+                                    <a:ext cx="141605" cy="141605"/>
+                                  </a:xfrm>
+                                  <a:prstGeom prst="rect">
+                                    <a:avLst/>
+                                  </a:prstGeom>
+                                  <a:solidFill>
+                                    <a:schemeClr val="accent1">
+                                      <a:lumMod val="75000"/>
+                                    </a:schemeClr>
+                                  </a:solidFill>
+                                  <a:ln w="0">
+                                    <a:noFill/>
+                                    <a:prstDash val="solid"/>
+                                    <a:miter lim="800000"/>
+                                    <a:headEnd/>
+                                    <a:tailEnd/>
+                                  </a:ln>
+                                </wps:spPr>
+                                <wps:bodyPr rot="0" vert="horz" wrap="square" lIns="91440" tIns="45720" rIns="91440" bIns="45720" anchor="t" anchorCtr="0" upright="1">
+                                  <a:noAutofit/>
+                                </wps:bodyPr>
+                              </wps:wsp>
+                              <wps:wsp>
+                                <wps:cNvPr id="30" name="Freeform 37" descr="Information icon"/>
+                                <wps:cNvSpPr>
+                                  <a:spLocks noEditPoints="1"/>
+                                </wps:cNvSpPr>
+                                <wps:spPr bwMode="auto">
+                                  <a:xfrm>
+                                    <a:off x="58420" y="22225"/>
+                                    <a:ext cx="24765" cy="97155"/>
+                                  </a:xfrm>
+                                  <a:custGeom>
+                                    <a:avLst/>
+                                    <a:gdLst>
+                                      <a:gd name="T0" fmla="*/ 30 w 541"/>
+                                      <a:gd name="T1" fmla="*/ 791 h 2151"/>
+                                      <a:gd name="T2" fmla="*/ 511 w 541"/>
+                                      <a:gd name="T3" fmla="*/ 791 h 2151"/>
+                                      <a:gd name="T4" fmla="*/ 511 w 541"/>
+                                      <a:gd name="T5" fmla="*/ 2151 h 2151"/>
+                                      <a:gd name="T6" fmla="*/ 30 w 541"/>
+                                      <a:gd name="T7" fmla="*/ 2151 h 2151"/>
+                                      <a:gd name="T8" fmla="*/ 30 w 541"/>
+                                      <a:gd name="T9" fmla="*/ 791 h 2151"/>
+                                      <a:gd name="T10" fmla="*/ 271 w 541"/>
+                                      <a:gd name="T11" fmla="*/ 0 h 2151"/>
+                                      <a:gd name="T12" fmla="*/ 311 w 541"/>
+                                      <a:gd name="T13" fmla="*/ 3 h 2151"/>
+                                      <a:gd name="T14" fmla="*/ 349 w 541"/>
+                                      <a:gd name="T15" fmla="*/ 11 h 2151"/>
+                                      <a:gd name="T16" fmla="*/ 384 w 541"/>
+                                      <a:gd name="T17" fmla="*/ 26 h 2151"/>
+                                      <a:gd name="T18" fmla="*/ 418 w 541"/>
+                                      <a:gd name="T19" fmla="*/ 44 h 2151"/>
+                                      <a:gd name="T20" fmla="*/ 447 w 541"/>
+                                      <a:gd name="T21" fmla="*/ 66 h 2151"/>
+                                      <a:gd name="T22" fmla="*/ 475 w 541"/>
+                                      <a:gd name="T23" fmla="*/ 93 h 2151"/>
+                                      <a:gd name="T24" fmla="*/ 497 w 541"/>
+                                      <a:gd name="T25" fmla="*/ 123 h 2151"/>
+                                      <a:gd name="T26" fmla="*/ 516 w 541"/>
+                                      <a:gd name="T27" fmla="*/ 157 h 2151"/>
+                                      <a:gd name="T28" fmla="*/ 530 w 541"/>
+                                      <a:gd name="T29" fmla="*/ 193 h 2151"/>
+                                      <a:gd name="T30" fmla="*/ 538 w 541"/>
+                                      <a:gd name="T31" fmla="*/ 230 h 2151"/>
+                                      <a:gd name="T32" fmla="*/ 541 w 541"/>
+                                      <a:gd name="T33" fmla="*/ 270 h 2151"/>
+                                      <a:gd name="T34" fmla="*/ 538 w 541"/>
+                                      <a:gd name="T35" fmla="*/ 310 h 2151"/>
+                                      <a:gd name="T36" fmla="*/ 530 w 541"/>
+                                      <a:gd name="T37" fmla="*/ 347 h 2151"/>
+                                      <a:gd name="T38" fmla="*/ 516 w 541"/>
+                                      <a:gd name="T39" fmla="*/ 384 h 2151"/>
+                                      <a:gd name="T40" fmla="*/ 497 w 541"/>
+                                      <a:gd name="T41" fmla="*/ 417 h 2151"/>
+                                      <a:gd name="T42" fmla="*/ 475 w 541"/>
+                                      <a:gd name="T43" fmla="*/ 447 h 2151"/>
+                                      <a:gd name="T44" fmla="*/ 447 w 541"/>
+                                      <a:gd name="T45" fmla="*/ 474 h 2151"/>
+                                      <a:gd name="T46" fmla="*/ 418 w 541"/>
+                                      <a:gd name="T47" fmla="*/ 496 h 2151"/>
+                                      <a:gd name="T48" fmla="*/ 384 w 541"/>
+                                      <a:gd name="T49" fmla="*/ 515 h 2151"/>
+                                      <a:gd name="T50" fmla="*/ 349 w 541"/>
+                                      <a:gd name="T51" fmla="*/ 529 h 2151"/>
+                                      <a:gd name="T52" fmla="*/ 311 w 541"/>
+                                      <a:gd name="T53" fmla="*/ 538 h 2151"/>
+                                      <a:gd name="T54" fmla="*/ 271 w 541"/>
+                                      <a:gd name="T55" fmla="*/ 540 h 2151"/>
+                                      <a:gd name="T56" fmla="*/ 231 w 541"/>
+                                      <a:gd name="T57" fmla="*/ 538 h 2151"/>
+                                      <a:gd name="T58" fmla="*/ 193 w 541"/>
+                                      <a:gd name="T59" fmla="*/ 529 h 2151"/>
+                                      <a:gd name="T60" fmla="*/ 157 w 541"/>
+                                      <a:gd name="T61" fmla="*/ 515 h 2151"/>
+                                      <a:gd name="T62" fmla="*/ 125 w 541"/>
+                                      <a:gd name="T63" fmla="*/ 496 h 2151"/>
+                                      <a:gd name="T64" fmla="*/ 94 w 541"/>
+                                      <a:gd name="T65" fmla="*/ 474 h 2151"/>
+                                      <a:gd name="T66" fmla="*/ 68 w 541"/>
+                                      <a:gd name="T67" fmla="*/ 447 h 2151"/>
+                                      <a:gd name="T68" fmla="*/ 44 w 541"/>
+                                      <a:gd name="T69" fmla="*/ 417 h 2151"/>
+                                      <a:gd name="T70" fmla="*/ 26 w 541"/>
+                                      <a:gd name="T71" fmla="*/ 384 h 2151"/>
+                                      <a:gd name="T72" fmla="*/ 13 w 541"/>
+                                      <a:gd name="T73" fmla="*/ 347 h 2151"/>
+                                      <a:gd name="T74" fmla="*/ 3 w 541"/>
+                                      <a:gd name="T75" fmla="*/ 310 h 2151"/>
+                                      <a:gd name="T76" fmla="*/ 0 w 541"/>
+                                      <a:gd name="T77" fmla="*/ 270 h 2151"/>
+                                      <a:gd name="T78" fmla="*/ 3 w 541"/>
+                                      <a:gd name="T79" fmla="*/ 230 h 2151"/>
+                                      <a:gd name="T80" fmla="*/ 13 w 541"/>
+                                      <a:gd name="T81" fmla="*/ 193 h 2151"/>
+                                      <a:gd name="T82" fmla="*/ 26 w 541"/>
+                                      <a:gd name="T83" fmla="*/ 157 h 2151"/>
+                                      <a:gd name="T84" fmla="*/ 44 w 541"/>
+                                      <a:gd name="T85" fmla="*/ 123 h 2151"/>
+                                      <a:gd name="T86" fmla="*/ 68 w 541"/>
+                                      <a:gd name="T87" fmla="*/ 93 h 2151"/>
+                                      <a:gd name="T88" fmla="*/ 94 w 541"/>
+                                      <a:gd name="T89" fmla="*/ 66 h 2151"/>
+                                      <a:gd name="T90" fmla="*/ 125 w 541"/>
+                                      <a:gd name="T91" fmla="*/ 44 h 2151"/>
+                                      <a:gd name="T92" fmla="*/ 157 w 541"/>
+                                      <a:gd name="T93" fmla="*/ 26 h 2151"/>
+                                      <a:gd name="T94" fmla="*/ 193 w 541"/>
+                                      <a:gd name="T95" fmla="*/ 11 h 2151"/>
+                                      <a:gd name="T96" fmla="*/ 231 w 541"/>
+                                      <a:gd name="T97" fmla="*/ 3 h 2151"/>
+                                      <a:gd name="T98" fmla="*/ 271 w 541"/>
+                                      <a:gd name="T99" fmla="*/ 0 h 2151"/>
+                                    </a:gdLst>
+                                    <a:ahLst/>
+                                    <a:cxnLst>
+                                      <a:cxn ang="0">
+                                        <a:pos x="T0" y="T1"/>
+                                      </a:cxn>
+                                      <a:cxn ang="0">
+                                        <a:pos x="T2" y="T3"/>
+                                      </a:cxn>
+                                      <a:cxn ang="0">
+                                        <a:pos x="T4" y="T5"/>
+                                      </a:cxn>
+                                      <a:cxn ang="0">
+                                        <a:pos x="T6" y="T7"/>
+                                      </a:cxn>
+                                      <a:cxn ang="0">
+                                        <a:pos x="T8" y="T9"/>
+                                      </a:cxn>
+                                      <a:cxn ang="0">
+                                        <a:pos x="T10" y="T11"/>
+                                      </a:cxn>
+                                      <a:cxn ang="0">
+                                        <a:pos x="T12" y="T13"/>
+                                      </a:cxn>
+                                      <a:cxn ang="0">
+                                        <a:pos x="T14" y="T15"/>
+                                      </a:cxn>
+                                      <a:cxn ang="0">
+                                        <a:pos x="T16" y="T17"/>
+                                      </a:cxn>
+                                      <a:cxn ang="0">
+                                        <a:pos x="T18" y="T19"/>
+                                      </a:cxn>
+                                      <a:cxn ang="0">
+                                        <a:pos x="T20" y="T21"/>
+                                      </a:cxn>
+                                      <a:cxn ang="0">
+                                        <a:pos x="T22" y="T23"/>
+                                      </a:cxn>
+                                      <a:cxn ang="0">
+                                        <a:pos x="T24" y="T25"/>
+                                      </a:cxn>
+                                      <a:cxn ang="0">
+                                        <a:pos x="T26" y="T27"/>
+                                      </a:cxn>
+                                      <a:cxn ang="0">
+                                        <a:pos x="T28" y="T29"/>
+                                      </a:cxn>
+                                      <a:cxn ang="0">
+                                        <a:pos x="T30" y="T31"/>
+                                      </a:cxn>
+                                      <a:cxn ang="0">
+                                        <a:pos x="T32" y="T33"/>
+                                      </a:cxn>
+                                      <a:cxn ang="0">
+                                        <a:pos x="T34" y="T35"/>
+                                      </a:cxn>
+                                      <a:cxn ang="0">
+                                        <a:pos x="T36" y="T37"/>
+                                      </a:cxn>
+                                      <a:cxn ang="0">
+                                        <a:pos x="T38" y="T39"/>
+                                      </a:cxn>
+                                      <a:cxn ang="0">
+                                        <a:pos x="T40" y="T41"/>
+                                      </a:cxn>
+                                      <a:cxn ang="0">
+                                        <a:pos x="T42" y="T43"/>
+                                      </a:cxn>
+                                      <a:cxn ang="0">
+                                        <a:pos x="T44" y="T45"/>
+                                      </a:cxn>
+                                      <a:cxn ang="0">
+                                        <a:pos x="T46" y="T47"/>
+                                      </a:cxn>
+                                      <a:cxn ang="0">
+                                        <a:pos x="T48" y="T49"/>
+                                      </a:cxn>
+                                      <a:cxn ang="0">
+                                        <a:pos x="T50" y="T51"/>
+                                      </a:cxn>
+                                      <a:cxn ang="0">
+                                        <a:pos x="T52" y="T53"/>
+                                      </a:cxn>
+                                      <a:cxn ang="0">
+                                        <a:pos x="T54" y="T55"/>
+                                      </a:cxn>
+                                      <a:cxn ang="0">
+                                        <a:pos x="T56" y="T57"/>
+                                      </a:cxn>
+                                      <a:cxn ang="0">
+                                        <a:pos x="T58" y="T59"/>
+                                      </a:cxn>
+                                      <a:cxn ang="0">
+                                        <a:pos x="T60" y="T61"/>
+                                      </a:cxn>
+                                      <a:cxn ang="0">
+                                        <a:pos x="T62" y="T63"/>
+                                      </a:cxn>
+                                      <a:cxn ang="0">
+                                        <a:pos x="T64" y="T65"/>
+                                      </a:cxn>
+                                      <a:cxn ang="0">
+                                        <a:pos x="T66" y="T67"/>
+                                      </a:cxn>
+                                      <a:cxn ang="0">
+                                        <a:pos x="T68" y="T69"/>
+                                      </a:cxn>
+                                      <a:cxn ang="0">
+                                        <a:pos x="T70" y="T71"/>
+                                      </a:cxn>
+                                      <a:cxn ang="0">
+                                        <a:pos x="T72" y="T73"/>
+                                      </a:cxn>
+                                      <a:cxn ang="0">
+                                        <a:pos x="T74" y="T75"/>
+                                      </a:cxn>
+                                      <a:cxn ang="0">
+                                        <a:pos x="T76" y="T77"/>
+                                      </a:cxn>
+                                      <a:cxn ang="0">
+                                        <a:pos x="T78" y="T79"/>
+                                      </a:cxn>
+                                      <a:cxn ang="0">
+                                        <a:pos x="T80" y="T81"/>
+                                      </a:cxn>
+                                      <a:cxn ang="0">
+                                        <a:pos x="T82" y="T83"/>
+                                      </a:cxn>
+                                      <a:cxn ang="0">
+                                        <a:pos x="T84" y="T85"/>
+                                      </a:cxn>
+                                      <a:cxn ang="0">
+                                        <a:pos x="T86" y="T87"/>
+                                      </a:cxn>
+                                      <a:cxn ang="0">
+                                        <a:pos x="T88" y="T89"/>
+                                      </a:cxn>
+                                      <a:cxn ang="0">
+                                        <a:pos x="T90" y="T91"/>
+                                      </a:cxn>
+                                      <a:cxn ang="0">
+                                        <a:pos x="T92" y="T93"/>
+                                      </a:cxn>
+                                      <a:cxn ang="0">
+                                        <a:pos x="T94" y="T95"/>
+                                      </a:cxn>
+                                      <a:cxn ang="0">
+                                        <a:pos x="T96" y="T97"/>
+                                      </a:cxn>
+                                      <a:cxn ang="0">
+                                        <a:pos x="T98" y="T99"/>
+                                      </a:cxn>
+                                    </a:cxnLst>
+                                    <a:rect l="0" t="0" r="r" b="b"/>
+                                    <a:pathLst>
+                                      <a:path w="541" h="2151">
+                                        <a:moveTo>
+                                          <a:pt x="30" y="791"/>
+                                        </a:moveTo>
+                                        <a:lnTo>
+                                          <a:pt x="511" y="791"/>
+                                        </a:lnTo>
+                                        <a:lnTo>
+                                          <a:pt x="511" y="2151"/>
+                                        </a:lnTo>
+                                        <a:lnTo>
+                                          <a:pt x="30" y="2151"/>
+                                        </a:lnTo>
+                                        <a:lnTo>
+                                          <a:pt x="30" y="791"/>
+                                        </a:lnTo>
+                                        <a:close/>
+                                        <a:moveTo>
+                                          <a:pt x="271" y="0"/>
+                                        </a:moveTo>
+                                        <a:lnTo>
+                                          <a:pt x="311" y="3"/>
+                                        </a:lnTo>
+                                        <a:lnTo>
+                                          <a:pt x="349" y="11"/>
+                                        </a:lnTo>
+                                        <a:lnTo>
+                                          <a:pt x="384" y="26"/>
+                                        </a:lnTo>
+                                        <a:lnTo>
+                                          <a:pt x="418" y="44"/>
+                                        </a:lnTo>
+                                        <a:lnTo>
+                                          <a:pt x="447" y="66"/>
+                                        </a:lnTo>
+                                        <a:lnTo>
+                                          <a:pt x="475" y="93"/>
+                                        </a:lnTo>
+                                        <a:lnTo>
+                                          <a:pt x="497" y="123"/>
+                                        </a:lnTo>
+                                        <a:lnTo>
+                                          <a:pt x="516" y="157"/>
+                                        </a:lnTo>
+                                        <a:lnTo>
+                                          <a:pt x="530" y="193"/>
+                                        </a:lnTo>
+                                        <a:lnTo>
+                                          <a:pt x="538" y="230"/>
+                                        </a:lnTo>
+                                        <a:lnTo>
+                                          <a:pt x="541" y="270"/>
+                                        </a:lnTo>
+                                        <a:lnTo>
+                                          <a:pt x="538" y="310"/>
+                                        </a:lnTo>
+                                        <a:lnTo>
+                                          <a:pt x="530" y="347"/>
+                                        </a:lnTo>
+                                        <a:lnTo>
+                                          <a:pt x="516" y="384"/>
+                                        </a:lnTo>
+                                        <a:lnTo>
+                                          <a:pt x="497" y="417"/>
+                                        </a:lnTo>
+                                        <a:lnTo>
+                                          <a:pt x="475" y="447"/>
+                                        </a:lnTo>
+                                        <a:lnTo>
+                                          <a:pt x="447" y="474"/>
+                                        </a:lnTo>
+                                        <a:lnTo>
+                                          <a:pt x="418" y="496"/>
+                                        </a:lnTo>
+                                        <a:lnTo>
+                                          <a:pt x="384" y="515"/>
+                                        </a:lnTo>
+                                        <a:lnTo>
+                                          <a:pt x="349" y="529"/>
+                                        </a:lnTo>
+                                        <a:lnTo>
+                                          <a:pt x="311" y="538"/>
+                                        </a:lnTo>
+                                        <a:lnTo>
+                                          <a:pt x="271" y="540"/>
+                                        </a:lnTo>
+                                        <a:lnTo>
+                                          <a:pt x="231" y="538"/>
+                                        </a:lnTo>
+                                        <a:lnTo>
+                                          <a:pt x="193" y="529"/>
+                                        </a:lnTo>
+                                        <a:lnTo>
+                                          <a:pt x="157" y="515"/>
+                                        </a:lnTo>
+                                        <a:lnTo>
+                                          <a:pt x="125" y="496"/>
+                                        </a:lnTo>
+                                        <a:lnTo>
+                                          <a:pt x="94" y="474"/>
+                                        </a:lnTo>
+                                        <a:lnTo>
+                                          <a:pt x="68" y="447"/>
+                                        </a:lnTo>
+                                        <a:lnTo>
+                                          <a:pt x="44" y="417"/>
+                                        </a:lnTo>
+                                        <a:lnTo>
+                                          <a:pt x="26" y="384"/>
+                                        </a:lnTo>
+                                        <a:lnTo>
+                                          <a:pt x="13" y="347"/>
+                                        </a:lnTo>
+                                        <a:lnTo>
+                                          <a:pt x="3" y="310"/>
+                                        </a:lnTo>
+                                        <a:lnTo>
+                                          <a:pt x="0" y="270"/>
+                                        </a:lnTo>
+                                        <a:lnTo>
+                                          <a:pt x="3" y="230"/>
+                                        </a:lnTo>
+                                        <a:lnTo>
+                                          <a:pt x="13" y="193"/>
+                                        </a:lnTo>
+                                        <a:lnTo>
+                                          <a:pt x="26" y="157"/>
+                                        </a:lnTo>
+                                        <a:lnTo>
+                                          <a:pt x="44" y="123"/>
+                                        </a:lnTo>
+                                        <a:lnTo>
+                                          <a:pt x="68" y="93"/>
+                                        </a:lnTo>
+                                        <a:lnTo>
+                                          <a:pt x="94" y="66"/>
+                                        </a:lnTo>
+                                        <a:lnTo>
+                                          <a:pt x="125" y="44"/>
+                                        </a:lnTo>
+                                        <a:lnTo>
+                                          <a:pt x="157" y="26"/>
+                                        </a:lnTo>
+                                        <a:lnTo>
+                                          <a:pt x="193" y="11"/>
+                                        </a:lnTo>
+                                        <a:lnTo>
+                                          <a:pt x="231" y="3"/>
+                                        </a:lnTo>
+                                        <a:lnTo>
+                                          <a:pt x="271" y="0"/>
+                                        </a:lnTo>
+                                        <a:close/>
+                                      </a:path>
+                                    </a:pathLst>
+                                  </a:custGeom>
+                                  <a:solidFill>
+                                    <a:srgbClr val="FFFFFF"/>
+                                  </a:solidFill>
+                                  <a:ln w="0">
+                                    <a:noFill/>
+                                    <a:prstDash val="solid"/>
+                                    <a:round/>
+                                    <a:headEnd/>
+                                    <a:tailEnd/>
+                                  </a:ln>
+                                </wps:spPr>
+                                <wps:bodyPr rot="0" vert="horz" wrap="square" lIns="91440" tIns="45720" rIns="91440" bIns="45720" anchor="t" anchorCtr="0" upright="1">
+                                  <a:noAutofit/>
+                                </wps:bodyPr>
+                              </wps:wsp>
+                            </wpg:wgp>
+                          </a:graphicData>
+                        </a:graphic>
+                      </wp:inline>
+                    </w:drawing>
+                  </mc:Choice>
+                  <mc:Fallback>
+                    <w:pict>
+                      <v:group w14:anchorId="3AE45D76" id="Group 5" o:spid="_x0000_s1026" alt="Tip icon" style="width:11.15pt;height:11.15pt;mso-position-horizontal-relative:char;mso-position-vertical-relative:line" coordsize="141605,141605" o:gfxdata="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">
+                        <v:rect id="Rectangle 29" o:spid="_x0000_s1027" alt="Blue rectangle" style="position:absolute;width:141605;height:141605;visibility:visible;mso-wrap-style:square;v-text-anchor:top" o:gfxdata="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" fillcolor="#2e74b5 [2404]" stroked="f" strokeweight="0"/>
+                        <v:shape id="Freeform 37" o:spid="_x0000_s1028" alt="Information icon" style="position:absolute;left:58420;top:22225;width:24765;height:97155;visibility:visible;mso-wrap-style:square;v-text-anchor:top" coordsize="541,2151" o:gfxdata="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" path="m30,791r481,l511,2151r-481,l30,791xm271,r40,3l349,11r35,15l418,44r29,22l475,93r22,30l516,157r14,36l538,230r3,40l538,310r-8,37l516,384r-19,33l475,447r-28,27l418,496r-34,19l349,529r-38,9l271,540r-40,-2l193,529,157,515,125,496,94,474,68,447,44,417,26,384,13,347,3,310,,270,3,230,13,193,26,157,44,123,68,93,94,66,125,44,157,26,193,11,231,3,271,xe" stroked="f" strokeweight="0">
+                          <v:path arrowok="t" o:connecttype="custom" o:connectlocs="1373,35727;23392,35727;23392,97155;1373,97155;1373,35727;12405,0;14236,136;15976,497;17578,1174;19135,1987;20462,2981;21744,4201;22751,5556;23621,7091;24261,8717;24628,10388;24765,12195;24628,14002;24261,15673;23621,17344;22751,18835;21744,20190;20462,21409;19135,22403;17578,23261;15976,23894;14236,24300;12405,24390;10574,24300;8835,23894;7187,23261;5722,22403;4303,21409;3113,20190;2014,18835;1190,17344;595,15673;137,14002;0,12195;137,10388;595,8717;1190,7091;2014,5556;3113,4201;4303,2981;5722,1987;7187,1174;8835,497;10574,136;12405,0" o:connectangles="0,0,0,0,0,0,0,0,0,0,0,0,0,0,0,0,0,0,0,0,0,0,0,0,0,0,0,0,0,0,0,0,0,0,0,0,0,0,0,0,0,0,0,0,0,0,0,0,0,0"/>
+                          <o:lock v:ext="edit" verticies="t"/>
+                        </v:shape>
+                        <w10:anchorlock/>
+                      </v:group>
+                    </w:pict>
+                  </mc:Fallback>
+                </mc:AlternateContent>
+              </w:r>
+            </w:del>
           </w:p>
         </w:tc>
         <w:tc>
@@ -24667,15 +24758,26 @@
             <w:pPr>
               <w:pStyle w:val="TipText"/>
               <w:cnfStyle w:val="000000000000" w:firstRow="0" w:lastRow="0" w:firstColumn="0" w:lastColumn="0" w:oddVBand="0" w:evenVBand="0" w:oddHBand="0" w:evenHBand="0" w:firstRowFirstColumn="0" w:firstRowLastColumn="0" w:lastRowFirstColumn="0" w:lastRowLastColumn="0"/>
-            </w:pPr>
-            <w:r>
-              <w:t>List all defects found while executing tests. Describe the defect, test case where identified, how corrected</w:t>
-            </w:r>
+              <w:rPr>
+                <w:del w:id="1530" w:author="Randall Ferree" w:date="2020-05-08T23:47:00Z"/>
+              </w:rPr>
+            </w:pPr>
+            <w:del w:id="1531" w:author="Randall Ferree" w:date="2020-05-08T23:45:00Z">
+              <w:r>
+                <w:delText>List all defects found while executing tests. Describe the defect, test case where identified, how corrected</w:delText>
+              </w:r>
+            </w:del>
           </w:p>
         </w:tc>
       </w:tr>
     </w:tbl>
-    <w:p/>
+    <w:p>
+      <w:pPr>
+        <w:rPr>
+          <w:del w:id="1532" w:author="Randall Ferree" w:date="2020-05-08T23:48:00Z"/>
+        </w:rPr>
+      </w:pPr>
+    </w:p>
     <w:p>
       <w:pPr>
         <w:pStyle w:val="Heading1"/>
@@ -24710,10 +24812,27 @@
             <w:tcW w:w="308" w:type="pct"/>
           </w:tcPr>
           <w:p>
+            <w:pPr>
+              <w:rPr>
+                <w:i/>
+                <w:iCs/>
+                <w:rPrChange w:id="1533" w:author="Randall Ferree" w:date="2020-05-08T23:48:00Z">
+                  <w:rPr/>
+                </w:rPrChange>
+              </w:rPr>
+            </w:pPr>
             <w:r>
               <w:rPr>
+                <w:i/>
+                <w:iCs/>
                 <w:noProof/>
                 <w:lang w:eastAsia="en-US"/>
+                <w:rPrChange w:id="1534" w:author="Randall Ferree" w:date="2020-05-08T23:48:00Z">
+                  <w:rPr>
+                    <w:noProof/>
+                    <w:lang w:eastAsia="en-US"/>
+                  </w:rPr>
+                </w:rPrChange>
               </w:rPr>
               <mc:AlternateContent>
                 <mc:Choice Requires="wpg">
@@ -25233,12 +25352,47 @@
           </w:tcPr>
           <w:p>
             <w:pPr>
-              <w:pStyle w:val="TipText"/>
+              <w:pStyle w:val="BodyText"/>
               <w:cnfStyle w:val="000000000000" w:firstRow="0" w:lastRow="0" w:firstColumn="0" w:lastColumn="0" w:oddVBand="0" w:evenVBand="0" w:oddHBand="0" w:evenHBand="0" w:firstRowFirstColumn="0" w:firstRowLastColumn="0" w:lastRowFirstColumn="0" w:lastRowLastColumn="0"/>
-            </w:pPr>
-            <w:r>
-              <w:t>Summarize the results of the project here</w:t>
-            </w:r>
+              <w:rPr>
+                <w:rFonts w:asciiTheme="minorHAnsi" w:hAnsiTheme="minorHAnsi" w:cstheme="minorHAnsi"/>
+                <w:i/>
+                <w:iCs/>
+                <w:rPrChange w:id="1535" w:author="Randall Ferree" w:date="2020-05-08T23:48:00Z">
+                  <w:rPr/>
+                </w:rPrChange>
+              </w:rPr>
+              <w:pPrChange w:id="1536" w:author="Randall Ferree" w:date="2020-05-08T23:44:00Z">
+                <w:pPr>
+                  <w:pStyle w:val="TipText"/>
+                  <w:cnfStyle w:val="000000000000" w:firstRow="0" w:lastRow="0" w:firstColumn="0" w:lastColumn="0" w:oddVBand="0" w:evenVBand="0" w:oddHBand="0" w:evenHBand="0" w:firstRowFirstColumn="0" w:firstRowLastColumn="0" w:lastRowFirstColumn="0" w:lastRowLastColumn="0"/>
+                </w:pPr>
+              </w:pPrChange>
+            </w:pPr>
+            <w:ins w:id="1537" w:author="Randall Ferree" w:date="2020-05-08T23:47:00Z">
+              <w:r>
+                <w:rPr>
+                  <w:i/>
+                  <w:iCs/>
+                  <w:rPrChange w:id="1538" w:author="Randall Ferree" w:date="2020-05-08T23:48:00Z">
+                    <w:rPr/>
+                  </w:rPrChange>
+                </w:rPr>
+                <w:t>Look at Project Test Report for the test cases, defects, and project summary</w:t>
+              </w:r>
+            </w:ins>
+            <w:del w:id="1539" w:author="Randall Ferree" w:date="2020-05-08T23:44:00Z">
+              <w:r>
+                <w:rPr>
+                  <w:i/>
+                  <w:iCs/>
+                  <w:rPrChange w:id="1540" w:author="Randall Ferree" w:date="2020-05-08T23:48:00Z">
+                    <w:rPr/>
+                  </w:rPrChange>
+                </w:rPr>
+                <w:delText>Summarize the results of the project here</w:delText>
+              </w:r>
+            </w:del>
           </w:p>
         </w:tc>
       </w:tr>
@@ -25250,7 +25404,7 @@
       <w:pgMar w:top="1440" w:right="1080" w:bottom="1440" w:left="1080" w:header="720" w:footer="864" w:gutter="0"/>
       <w:cols w:space="720"/>
       <w:docGrid w:linePitch="360"/>
-      <w:sectPrChange w:id="1503" w:author="Robbie Frazier" w:date="2020-03-15T23:04:00Z">
+      <w:sectPrChange w:id="1541" w:author="Robbie Frazier" w:date="2020-03-15T23:04:00Z">
         <w:sectPr>
           <w:pgMar w:top="1440" w:right="1440" w:bottom="1440" w:left="1440" w:header="720" w:footer="864" w:gutter="0"/>
         </w:sectPr>
@@ -26249,7 +26403,7 @@
     <w:lsdException w:name="Closing" w:semiHidden="1" w:unhideWhenUsed="1"/>
     <w:lsdException w:name="Signature" w:semiHidden="1" w:unhideWhenUsed="1" w:qFormat="1"/>
     <w:lsdException w:name="Default Paragraph Font" w:semiHidden="1" w:uiPriority="1" w:unhideWhenUsed="1"/>
-    <w:lsdException w:name="Body Text" w:semiHidden="1" w:unhideWhenUsed="1"/>
+    <w:lsdException w:name="Body Text" w:semiHidden="1" w:uiPriority="0" w:unhideWhenUsed="1"/>
     <w:lsdException w:name="Body Text Indent" w:semiHidden="1" w:unhideWhenUsed="1"/>
     <w:lsdException w:name="List Continue" w:semiHidden="1" w:unhideWhenUsed="1"/>
     <w:lsdException w:name="List Continue 2" w:semiHidden="1" w:unhideWhenUsed="1"/>
@@ -27385,6 +27539,56 @@
       <w:shd w:val="clear" w:color="auto" w:fill="E1DFDD"/>
     </w:rPr>
   </w:style>
+  <w:style w:type="paragraph" w:styleId="BodyText">
+    <w:name w:val="Body Text"/>
+    <w:basedOn w:val="Normal"/>
+    <w:link w:val="BodyTextChar"/>
+    <w:rsid w:val="00EB6080"/>
+    <w:pPr>
+      <w:suppressAutoHyphens/>
+      <w:spacing w:after="140"/>
+    </w:pPr>
+    <w:rPr>
+      <w:rFonts w:ascii="Liberation Serif" w:eastAsia="WenQuanYi Zen Hei Sharp" w:hAnsi="Liberation Serif" w:cs="Lohit Devanagari"/>
+      <w:color w:val="auto"/>
+      <w:kern w:val="1"/>
+      <w:sz w:val="24"/>
+      <w:szCs w:val="24"/>
+      <w:lang w:eastAsia="zh-CN" w:bidi="hi-IN"/>
+    </w:rPr>
+  </w:style>
+  <w:style w:type="character" w:customStyle="1" w:styleId="BodyTextChar">
+    <w:name w:val="Body Text Char"/>
+    <w:basedOn w:val="DefaultParagraphFont"/>
+    <w:link w:val="BodyText"/>
+    <w:rsid w:val="00EB6080"/>
+    <w:rPr>
+      <w:rFonts w:ascii="Liberation Serif" w:eastAsia="WenQuanYi Zen Hei Sharp" w:hAnsi="Liberation Serif" w:cs="Lohit Devanagari"/>
+      <w:color w:val="auto"/>
+      <w:kern w:val="1"/>
+      <w:sz w:val="24"/>
+      <w:szCs w:val="24"/>
+      <w:lang w:eastAsia="zh-CN" w:bidi="hi-IN"/>
+    </w:rPr>
+  </w:style>
+  <w:style w:type="paragraph" w:customStyle="1" w:styleId="TableContents">
+    <w:name w:val="Table Contents"/>
+    <w:basedOn w:val="Normal"/>
+    <w:rsid w:val="007904A1"/>
+    <w:pPr>
+      <w:suppressLineNumbers/>
+      <w:suppressAutoHyphens/>
+      <w:spacing w:after="0" w:line="240" w:lineRule="auto"/>
+    </w:pPr>
+    <w:rPr>
+      <w:rFonts w:ascii="Liberation Serif" w:eastAsia="WenQuanYi Zen Hei Sharp" w:hAnsi="Liberation Serif" w:cs="Lohit Devanagari"/>
+      <w:color w:val="auto"/>
+      <w:kern w:val="1"/>
+      <w:sz w:val="24"/>
+      <w:szCs w:val="24"/>
+      <w:lang w:eastAsia="zh-CN" w:bidi="hi-IN"/>
+    </w:rPr>
+  </w:style>
 </w:styles>
 </file>
 
